--- a/Data Input Sheets/New Items.docx
+++ b/Data Input Sheets/New Items.docx
@@ -3,441 +3,875 @@
 <w:document xmlns:wpc="http://schemas.microsoft.com/office/word/2010/wordprocessingCanvas" xmlns:cx="http://schemas.microsoft.com/office/drawing/2014/chartex" xmlns:cx1="http://schemas.microsoft.com/office/drawing/2015/9/8/chartex" xmlns:cx2="http://schemas.microsoft.com/office/drawing/2015/10/21/chartex" xmlns:cx3="http://schemas.microsoft.com/office/drawing/2016/5/9/chartex" xmlns:cx4="http://schemas.microsoft.com/office/drawing/2016/5/10/chartex" xmlns:cx5="http://schemas.microsoft.com/office/drawing/2016/5/11/chartex" xmlns:cx6="http://schemas.microsoft.com/office/drawing/2016/5/12/chartex" xmlns:cx7="http://schemas.microsoft.com/office/drawing/2016/5/13/chartex" xmlns:cx8="http://schemas.microsoft.com/office/drawing/2016/5/14/chartex" xmlns:mc="http://schemas.openxmlformats.org/markup-compatibility/2006" xmlns:aink="http://schemas.microsoft.com/office/drawing/2016/ink" xmlns:am3d="http://schemas.microsoft.com/office/drawing/2017/model3d" xmlns:o="urn:schemas-microsoft-com:office:office" xmlns:r="http://schemas.openxmlformats.org/officeDocument/2006/relationships" xmlns:m="http://schemas.openxmlformats.org/officeDocument/2006/math" xmlns:v="urn:schemas-microsoft-com:vml" xmlns:wp14="http://schemas.microsoft.com/office/word/2010/wordprocessingDrawing" xmlns:wp="http://schemas.openxmlformats.org/drawingml/2006/wordprocessingDrawing" xmlns:w10="urn:schemas-microsoft-com:office:word" xmlns:w="http://schemas.openxmlformats.org/wordprocessingml/2006/main" xmlns:w14="http://schemas.microsoft.com/office/word/2010/wordml" xmlns:w15="http://schemas.microsoft.com/office/word/2012/wordml" xmlns:w16cid="http://schemas.microsoft.com/office/word/2016/wordml/cid" xmlns:w16se="http://schemas.microsoft.com/office/word/2015/wordml/symex" xmlns:wpg="http://schemas.microsoft.com/office/word/2010/wordprocessingGroup" xmlns:wpi="http://schemas.microsoft.com/office/word/2010/wordprocessingInk" xmlns:wne="http://schemas.microsoft.com/office/word/2006/wordml" xmlns:wps="http://schemas.microsoft.com/office/word/2010/wordprocessingShape" mc:Ignorable="w14 w15 w16se w16cid wp14">
   <w:body>
     <w:p>
-      <w:r>
-        <w:t>526,ABILITYCAPSULE,</w:t>
-      </w:r>
-    </w:p>
-    <w:p>
-      <w:r>
-        <w:t>527,ASSAULTVEST,</w:t>
-      </w:r>
-    </w:p>
-    <w:p>
-      <w:r>
-        <w:t>528,JAWFOSSIL,</w:t>
-      </w:r>
-    </w:p>
-    <w:p>
-      <w:r>
-        <w:t>529,LUMINOUSMOSS,</w:t>
-      </w:r>
-    </w:p>
-    <w:p>
-      <w:r>
-        <w:t>530,LUMIOSEGALETTE,</w:t>
-      </w:r>
-    </w:p>
-    <w:p>
-      <w:r>
-        <w:t>531,MEGARING,</w:t>
-      </w:r>
-    </w:p>
-    <w:p>
-      <w:r>
-        <w:t>532,PIXIEPLATE,</w:t>
-      </w:r>
-    </w:p>
-    <w:p>
-      <w:r>
-        <w:t>533,SACHET,</w:t>
-      </w:r>
-    </w:p>
-    <w:p>
-      <w:r>
-        <w:t>534,SAFTEYGOGGLES,</w:t>
-      </w:r>
-    </w:p>
-    <w:p>
-      <w:r>
-        <w:t>535,SAILFOSSIL,</w:t>
-      </w:r>
-    </w:p>
-    <w:p>
-      <w:r>
-        <w:t>536,SNOWBALL,</w:t>
-      </w:r>
-    </w:p>
-    <w:p>
-      <w:r>
-        <w:t>537,STRANGESOUVENIR,</w:t>
-      </w:r>
-    </w:p>
-    <w:p>
-      <w:r>
-        <w:t>538,WEAKNESSPOLICY,</w:t>
-      </w:r>
-    </w:p>
-    <w:p>
-      <w:r>
-        <w:t>539,WHIPPEDDREAM,</w:t>
-      </w:r>
-    </w:p>
-    <w:p>
-      <w:r>
-        <w:t>540,BEASTBALL,</w:t>
-      </w:r>
-    </w:p>
-    <w:p>
-      <w:r>
-        <w:t>541,ELECTRICSEED,</w:t>
-      </w:r>
-    </w:p>
-    <w:p>
-      <w:r>
-        <w:t>542,GRASSYSEED,</w:t>
-      </w:r>
-    </w:p>
-    <w:p>
-      <w:r>
-        <w:t>543,MISTYSEED,</w:t>
-      </w:r>
-    </w:p>
-    <w:p>
-      <w:r>
-        <w:t>544,MOONFLUTE,</w:t>
-      </w:r>
-    </w:p>
-    <w:p>
-      <w:r>
-        <w:t>555,PINKNECTAR,</w:t>
-      </w:r>
-    </w:p>
-    <w:p>
-      <w:r>
-        <w:t>556,PROTECTIVEPADS,</w:t>
-      </w:r>
-    </w:p>
-    <w:p>
-      <w:r>
-        <w:t>557,PSYCHICSEED,</w:t>
-      </w:r>
-    </w:p>
-    <w:p>
-      <w:r>
-        <w:t>558,PURPLENECTAR,</w:t>
-      </w:r>
-    </w:p>
-    <w:p>
-      <w:r>
-        <w:t>559,REDNECTAR,</w:t>
-      </w:r>
-    </w:p>
-    <w:p>
-      <w:r>
-        <w:t>560,SUNFLUTE,</w:t>
-      </w:r>
-    </w:p>
-    <w:p>
-      <w:r>
-        <w:t>561,TERRAINEXTENDER,</w:t>
-      </w:r>
-    </w:p>
-    <w:p>
-      <w:r>
-        <w:t>562,YELLOWNECTAR,</w:t>
-      </w:r>
-    </w:p>
-    <w:p>
-      <w:r>
-        <w:t>563,ZYGARDECUBE,</w:t>
-      </w:r>
-    </w:p>
-    <w:p>
-      <w:r>
-        <w:t>564,VENUSAURITE,</w:t>
-      </w:r>
-    </w:p>
-    <w:p>
+      <w:proofErr w:type="gramStart"/>
+      <w:r>
+        <w:t>526,ABILITYCAPSULE</w:t>
+      </w:r>
+      <w:proofErr w:type="gramEnd"/>
+      <w:r>
+        <w:t>,</w:t>
+      </w:r>
+    </w:p>
+    <w:p>
+      <w:proofErr w:type="gramStart"/>
+      <w:r>
+        <w:t>527,ASSAULTVEST</w:t>
+      </w:r>
+      <w:proofErr w:type="gramEnd"/>
+      <w:r>
+        <w:t>,</w:t>
+      </w:r>
+    </w:p>
+    <w:p>
+      <w:proofErr w:type="gramStart"/>
+      <w:r>
+        <w:t>528,JAWFOSSIL</w:t>
+      </w:r>
+      <w:proofErr w:type="gramEnd"/>
+      <w:r>
+        <w:t>,</w:t>
+      </w:r>
+    </w:p>
+    <w:p>
+      <w:proofErr w:type="gramStart"/>
+      <w:r>
+        <w:t>529,LUMINOUSMOSS</w:t>
+      </w:r>
+      <w:proofErr w:type="gramEnd"/>
+      <w:r>
+        <w:t>,</w:t>
+      </w:r>
+    </w:p>
+    <w:p>
+      <w:proofErr w:type="gramStart"/>
+      <w:r>
+        <w:t>530,LUMIOSEGALETTE</w:t>
+      </w:r>
+      <w:proofErr w:type="gramEnd"/>
+      <w:r>
+        <w:t>,</w:t>
+      </w:r>
+    </w:p>
+    <w:p>
+      <w:proofErr w:type="gramStart"/>
+      <w:r>
+        <w:t>531,MEGARING</w:t>
+      </w:r>
+      <w:proofErr w:type="gramEnd"/>
+      <w:r>
+        <w:t>,</w:t>
+      </w:r>
+    </w:p>
+    <w:p>
+      <w:proofErr w:type="gramStart"/>
+      <w:r>
+        <w:t>532,PIXIEPLATE</w:t>
+      </w:r>
+      <w:proofErr w:type="gramEnd"/>
+      <w:r>
+        <w:t>,</w:t>
+      </w:r>
+    </w:p>
+    <w:p>
+      <w:proofErr w:type="gramStart"/>
+      <w:r>
+        <w:t>533,SACHET</w:t>
+      </w:r>
+      <w:proofErr w:type="gramEnd"/>
+      <w:r>
+        <w:t>,</w:t>
+      </w:r>
+    </w:p>
+    <w:p>
+      <w:proofErr w:type="gramStart"/>
+      <w:r>
+        <w:t>534,SAFTEYGOGGLES</w:t>
+      </w:r>
+      <w:proofErr w:type="gramEnd"/>
+      <w:r>
+        <w:t>,</w:t>
+      </w:r>
+    </w:p>
+    <w:p>
+      <w:proofErr w:type="gramStart"/>
+      <w:r>
+        <w:t>535,SAILFOSSIL</w:t>
+      </w:r>
+      <w:proofErr w:type="gramEnd"/>
+      <w:r>
+        <w:t>,</w:t>
+      </w:r>
+    </w:p>
+    <w:p>
+      <w:proofErr w:type="gramStart"/>
+      <w:r>
+        <w:t>536,SNOWBALL</w:t>
+      </w:r>
+      <w:proofErr w:type="gramEnd"/>
+      <w:r>
+        <w:t>,</w:t>
+      </w:r>
+    </w:p>
+    <w:p>
+      <w:proofErr w:type="gramStart"/>
+      <w:r>
+        <w:t>537,STRANGESOUVENIR</w:t>
+      </w:r>
+      <w:proofErr w:type="gramEnd"/>
+      <w:r>
+        <w:t>,</w:t>
+      </w:r>
+    </w:p>
+    <w:p>
+      <w:proofErr w:type="gramStart"/>
+      <w:r>
+        <w:t>538,WEAKNESSPOLICY</w:t>
+      </w:r>
+      <w:proofErr w:type="gramEnd"/>
+      <w:r>
+        <w:t>,</w:t>
+      </w:r>
+    </w:p>
+    <w:p>
+      <w:proofErr w:type="gramStart"/>
+      <w:r>
+        <w:t>539,WHIPPEDDREAM</w:t>
+      </w:r>
+      <w:proofErr w:type="gramEnd"/>
+      <w:r>
+        <w:t>,</w:t>
+      </w:r>
+    </w:p>
+    <w:p>
+      <w:proofErr w:type="gramStart"/>
+      <w:r>
+        <w:t>540,BEASTBALL</w:t>
+      </w:r>
+      <w:proofErr w:type="gramEnd"/>
+      <w:r>
+        <w:t>,</w:t>
+      </w:r>
+    </w:p>
+    <w:p>
+      <w:proofErr w:type="gramStart"/>
+      <w:r>
+        <w:t>541,ELECTRICSEED</w:t>
+      </w:r>
+      <w:proofErr w:type="gramEnd"/>
+      <w:r>
+        <w:t>,</w:t>
+      </w:r>
+    </w:p>
+    <w:p>
+      <w:proofErr w:type="gramStart"/>
+      <w:r>
+        <w:t>542,GRASSYSEED</w:t>
+      </w:r>
+      <w:proofErr w:type="gramEnd"/>
+      <w:r>
+        <w:t>,</w:t>
+      </w:r>
+    </w:p>
+    <w:p>
+      <w:proofErr w:type="gramStart"/>
+      <w:r>
+        <w:t>543,MISTYSEED</w:t>
+      </w:r>
+      <w:proofErr w:type="gramEnd"/>
+      <w:r>
+        <w:t>,</w:t>
+      </w:r>
+    </w:p>
+    <w:p>
+      <w:proofErr w:type="gramStart"/>
+      <w:r>
+        <w:t>544,MOONFLUTE</w:t>
+      </w:r>
+      <w:proofErr w:type="gramEnd"/>
+      <w:r>
+        <w:t>,</w:t>
+      </w:r>
+    </w:p>
+    <w:p>
+      <w:proofErr w:type="gramStart"/>
+      <w:r>
+        <w:t>555,PINKNECTAR</w:t>
+      </w:r>
+      <w:proofErr w:type="gramEnd"/>
+      <w:r>
+        <w:t>,</w:t>
+      </w:r>
+    </w:p>
+    <w:p>
+      <w:proofErr w:type="gramStart"/>
+      <w:r>
+        <w:t>556,PROTECTIVEPADS</w:t>
+      </w:r>
+      <w:proofErr w:type="gramEnd"/>
+      <w:r>
+        <w:t>,</w:t>
+      </w:r>
+    </w:p>
+    <w:p>
+      <w:proofErr w:type="gramStart"/>
+      <w:r>
+        <w:t>557,PSYCHICSEED</w:t>
+      </w:r>
+      <w:proofErr w:type="gramEnd"/>
+      <w:r>
+        <w:t>,</w:t>
+      </w:r>
+    </w:p>
+    <w:p>
+      <w:proofErr w:type="gramStart"/>
+      <w:r>
+        <w:t>558,PURPLENECTAR</w:t>
+      </w:r>
+      <w:proofErr w:type="gramEnd"/>
+      <w:r>
+        <w:t>,</w:t>
+      </w:r>
+    </w:p>
+    <w:p>
+      <w:proofErr w:type="gramStart"/>
+      <w:r>
+        <w:t>559,REDNECTAR</w:t>
+      </w:r>
+      <w:proofErr w:type="gramEnd"/>
+      <w:r>
+        <w:t>,</w:t>
+      </w:r>
+    </w:p>
+    <w:p>
+      <w:proofErr w:type="gramStart"/>
+      <w:r>
+        <w:t>560,SUNFLUTE</w:t>
+      </w:r>
+      <w:proofErr w:type="gramEnd"/>
+      <w:r>
+        <w:t>,</w:t>
+      </w:r>
+    </w:p>
+    <w:p>
+      <w:proofErr w:type="gramStart"/>
+      <w:r>
+        <w:t>561,TERRAINEXTENDER</w:t>
+      </w:r>
+      <w:proofErr w:type="gramEnd"/>
+      <w:r>
+        <w:t>,</w:t>
+      </w:r>
+    </w:p>
+    <w:p>
+      <w:proofErr w:type="gramStart"/>
+      <w:r>
+        <w:t>562,YELLOWNECTAR</w:t>
+      </w:r>
+      <w:proofErr w:type="gramEnd"/>
+      <w:r>
+        <w:t>,</w:t>
+      </w:r>
+    </w:p>
+    <w:p>
+      <w:proofErr w:type="gramStart"/>
+      <w:r>
+        <w:t>563,ZYGARDECUBE</w:t>
+      </w:r>
+      <w:proofErr w:type="gramEnd"/>
+      <w:r>
+        <w:t>,</w:t>
+      </w:r>
+    </w:p>
+    <w:p>
+      <w:proofErr w:type="gramStart"/>
+      <w:r>
+        <w:t>564,VENUSAURITE</w:t>
+      </w:r>
+      <w:proofErr w:type="gramEnd"/>
+      <w:r>
+        <w:t>,</w:t>
+      </w:r>
+    </w:p>
+    <w:p>
+      <w:proofErr w:type="gramStart"/>
       <w:r>
         <w:lastRenderedPageBreak/>
-        <w:t>565,BLASTOISINITE,</w:t>
-      </w:r>
-    </w:p>
-    <w:p>
-      <w:r>
-        <w:t>566,ALAKAZITE,</w:t>
-      </w:r>
-    </w:p>
-    <w:p>
-      <w:r>
-        <w:t>567,GENGARITE,</w:t>
-      </w:r>
-    </w:p>
-    <w:p>
-      <w:r>
-        <w:t>568,KANGASKHANITE,</w:t>
-      </w:r>
-    </w:p>
-    <w:p>
-      <w:r>
-        <w:t>569,GYARADOSITE,</w:t>
-      </w:r>
-    </w:p>
-    <w:p>
-      <w:r>
-        <w:t>570,AERODACTYLITE,</w:t>
-      </w:r>
-    </w:p>
-    <w:p>
-      <w:r>
-        <w:t>571,AMPHAROSITE,</w:t>
-      </w:r>
-    </w:p>
-    <w:p>
-      <w:r>
-        <w:t>572,SCIZORITE,</w:t>
-      </w:r>
-    </w:p>
-    <w:p>
-      <w:r>
-        <w:t>573,BLAZIKENITE,</w:t>
-      </w:r>
-    </w:p>
-    <w:p>
-      <w:r>
-        <w:t>574,GARDEVOIRITE,</w:t>
-      </w:r>
-    </w:p>
-    <w:p>
-      <w:r>
-        <w:t>575,MAWILITE,</w:t>
-      </w:r>
-    </w:p>
-    <w:p>
-      <w:r>
-        <w:t>576,MEDICHAMITE,</w:t>
-      </w:r>
-    </w:p>
-    <w:p>
-      <w:r>
-        <w:t>577,BANETITE,</w:t>
-      </w:r>
-    </w:p>
-    <w:p>
-      <w:r>
-        <w:t>578,ABSOLITE,</w:t>
-      </w:r>
-    </w:p>
-    <w:p>
-      <w:r>
-        <w:t>579,GARCHOMPITE,</w:t>
-      </w:r>
-    </w:p>
-    <w:p>
-      <w:r>
-        <w:t>580,LUCARIONITE,</w:t>
-      </w:r>
-    </w:p>
-    <w:p>
-      <w:r>
-        <w:t>581,ABOMASITE,</w:t>
-      </w:r>
-    </w:p>
-    <w:p>
-      <w:r>
-        <w:t>582,CHARIZARDITEX,</w:t>
-      </w:r>
-    </w:p>
-    <w:p>
-      <w:r>
-        <w:t>583,PINSIRITE,</w:t>
-      </w:r>
-    </w:p>
-    <w:p>
-      <w:r>
-        <w:t>584,MEWTWONITEX,</w:t>
-      </w:r>
-    </w:p>
-    <w:p>
-      <w:r>
-        <w:t>585,TYRANITARITE,</w:t>
-      </w:r>
-    </w:p>
-    <w:p>
-      <w:r>
-        <w:t>586,MANECTITE,</w:t>
-      </w:r>
-    </w:p>
-    <w:p>
-      <w:r>
-        <w:t>587,CHARIZARDITEY,</w:t>
-      </w:r>
-    </w:p>
-    <w:p>
-      <w:r>
-        <w:t>588,MEWTWONITEY,</w:t>
-      </w:r>
-    </w:p>
-    <w:p>
-      <w:r>
-        <w:t>589,HERACRONITE,</w:t>
-      </w:r>
-    </w:p>
-    <w:p>
-      <w:r>
-        <w:t>590,HOUNDOOMITE,</w:t>
-      </w:r>
-    </w:p>
-    <w:p>
-      <w:r>
-        <w:t>591,AGGRONITE,</w:t>
-      </w:r>
-    </w:p>
-    <w:p>
-      <w:r>
-        <w:t>592,BEEDRILLITE,</w:t>
-      </w:r>
-    </w:p>
-    <w:p>
-      <w:r>
-        <w:t>593,PIDGEOTITE,</w:t>
-      </w:r>
-    </w:p>
-    <w:p>
+        <w:t>565,BLASTOISINITE</w:t>
+      </w:r>
+      <w:proofErr w:type="gramEnd"/>
+      <w:r>
+        <w:t>,</w:t>
+      </w:r>
+    </w:p>
+    <w:p>
+      <w:proofErr w:type="gramStart"/>
+      <w:r>
+        <w:t>566,ALAKAZITE</w:t>
+      </w:r>
+      <w:proofErr w:type="gramEnd"/>
+      <w:r>
+        <w:t>,</w:t>
+      </w:r>
+    </w:p>
+    <w:p>
+      <w:proofErr w:type="gramStart"/>
+      <w:r>
+        <w:t>567,GENGARITE</w:t>
+      </w:r>
+      <w:proofErr w:type="gramEnd"/>
+      <w:r>
+        <w:t>,</w:t>
+      </w:r>
+    </w:p>
+    <w:p>
+      <w:proofErr w:type="gramStart"/>
+      <w:r>
+        <w:t>568,KANGASKHANITE</w:t>
+      </w:r>
+      <w:proofErr w:type="gramEnd"/>
+      <w:r>
+        <w:t>,</w:t>
+      </w:r>
+    </w:p>
+    <w:p>
+      <w:proofErr w:type="gramStart"/>
+      <w:r>
+        <w:t>569,GYARADOSITE</w:t>
+      </w:r>
+      <w:proofErr w:type="gramEnd"/>
+      <w:r>
+        <w:t>,</w:t>
+      </w:r>
+    </w:p>
+    <w:p>
+      <w:proofErr w:type="gramStart"/>
+      <w:r>
+        <w:t>570,AERODACTYLITE</w:t>
+      </w:r>
+      <w:proofErr w:type="gramEnd"/>
+      <w:r>
+        <w:t>,</w:t>
+      </w:r>
+    </w:p>
+    <w:p>
+      <w:proofErr w:type="gramStart"/>
+      <w:r>
+        <w:t>571,AMPHAROSITE</w:t>
+      </w:r>
+      <w:proofErr w:type="gramEnd"/>
+      <w:r>
+        <w:t>,</w:t>
+      </w:r>
+    </w:p>
+    <w:p>
+      <w:proofErr w:type="gramStart"/>
+      <w:r>
+        <w:t>572,SCIZORITE</w:t>
+      </w:r>
+      <w:proofErr w:type="gramEnd"/>
+      <w:r>
+        <w:t>,</w:t>
+      </w:r>
+    </w:p>
+    <w:p>
+      <w:proofErr w:type="gramStart"/>
+      <w:r>
+        <w:t>573,BLAZIKENITE</w:t>
+      </w:r>
+      <w:proofErr w:type="gramEnd"/>
+      <w:r>
+        <w:t>,</w:t>
+      </w:r>
+    </w:p>
+    <w:p>
+      <w:proofErr w:type="gramStart"/>
+      <w:r>
+        <w:t>574,GARDEVOIRITE</w:t>
+      </w:r>
+      <w:proofErr w:type="gramEnd"/>
+      <w:r>
+        <w:t>,</w:t>
+      </w:r>
+    </w:p>
+    <w:p>
+      <w:proofErr w:type="gramStart"/>
+      <w:r>
+        <w:t>575,MAWILITE</w:t>
+      </w:r>
+      <w:proofErr w:type="gramEnd"/>
+      <w:r>
+        <w:t>,</w:t>
+      </w:r>
+    </w:p>
+    <w:p>
+      <w:proofErr w:type="gramStart"/>
+      <w:r>
+        <w:t>576,MEDICHAMITE</w:t>
+      </w:r>
+      <w:proofErr w:type="gramEnd"/>
+      <w:r>
+        <w:t>,</w:t>
+      </w:r>
+    </w:p>
+    <w:p>
+      <w:proofErr w:type="gramStart"/>
+      <w:r>
+        <w:t>577,BANETITE</w:t>
+      </w:r>
+      <w:proofErr w:type="gramEnd"/>
+      <w:r>
+        <w:t>,</w:t>
+      </w:r>
+    </w:p>
+    <w:p>
+      <w:proofErr w:type="gramStart"/>
+      <w:r>
+        <w:t>578,ABSOLITE</w:t>
+      </w:r>
+      <w:proofErr w:type="gramEnd"/>
+      <w:r>
+        <w:t>,</w:t>
+      </w:r>
+    </w:p>
+    <w:p>
+      <w:proofErr w:type="gramStart"/>
+      <w:r>
+        <w:t>579,GARCHOMPITE</w:t>
+      </w:r>
+      <w:proofErr w:type="gramEnd"/>
+      <w:r>
+        <w:t>,</w:t>
+      </w:r>
+    </w:p>
+    <w:p>
+      <w:proofErr w:type="gramStart"/>
+      <w:r>
+        <w:t>580,LUCARIONITE</w:t>
+      </w:r>
+      <w:proofErr w:type="gramEnd"/>
+      <w:r>
+        <w:t>,</w:t>
+      </w:r>
+    </w:p>
+    <w:p>
+      <w:proofErr w:type="gramStart"/>
+      <w:r>
+        <w:t>581,ABOMASITE</w:t>
+      </w:r>
+      <w:proofErr w:type="gramEnd"/>
+      <w:r>
+        <w:t>,</w:t>
+      </w:r>
+    </w:p>
+    <w:p>
+      <w:proofErr w:type="gramStart"/>
+      <w:r>
+        <w:t>582,CHARIZARDITEX</w:t>
+      </w:r>
+      <w:proofErr w:type="gramEnd"/>
+      <w:r>
+        <w:t>,</w:t>
+      </w:r>
+    </w:p>
+    <w:p>
+      <w:proofErr w:type="gramStart"/>
+      <w:r>
+        <w:t>583,PINSIRITE</w:t>
+      </w:r>
+      <w:proofErr w:type="gramEnd"/>
+      <w:r>
+        <w:t>,</w:t>
+      </w:r>
+    </w:p>
+    <w:p>
+      <w:proofErr w:type="gramStart"/>
+      <w:r>
+        <w:t>584,MEWTWONITEX</w:t>
+      </w:r>
+      <w:proofErr w:type="gramEnd"/>
+      <w:r>
+        <w:t>,</w:t>
+      </w:r>
+    </w:p>
+    <w:p>
+      <w:proofErr w:type="gramStart"/>
+      <w:r>
+        <w:t>585,TYRANITARITE</w:t>
+      </w:r>
+      <w:proofErr w:type="gramEnd"/>
+      <w:r>
+        <w:t>,</w:t>
+      </w:r>
+    </w:p>
+    <w:p>
+      <w:proofErr w:type="gramStart"/>
+      <w:r>
+        <w:t>586,MANECTITE</w:t>
+      </w:r>
+      <w:proofErr w:type="gramEnd"/>
+      <w:r>
+        <w:t>,</w:t>
+      </w:r>
+    </w:p>
+    <w:p>
+      <w:proofErr w:type="gramStart"/>
+      <w:r>
+        <w:t>587,CHARIZARDITEY</w:t>
+      </w:r>
+      <w:proofErr w:type="gramEnd"/>
+      <w:r>
+        <w:t>,</w:t>
+      </w:r>
+    </w:p>
+    <w:p>
+      <w:proofErr w:type="gramStart"/>
+      <w:r>
+        <w:t>588,MEWTWONITEY</w:t>
+      </w:r>
+      <w:proofErr w:type="gramEnd"/>
+      <w:r>
+        <w:t>,</w:t>
+      </w:r>
+    </w:p>
+    <w:p>
+      <w:proofErr w:type="gramStart"/>
+      <w:r>
+        <w:t>589,HERACRONITE</w:t>
+      </w:r>
+      <w:proofErr w:type="gramEnd"/>
+      <w:r>
+        <w:t>,</w:t>
+      </w:r>
+    </w:p>
+    <w:p>
+      <w:proofErr w:type="gramStart"/>
+      <w:r>
+        <w:t>590,HOUNDOOMITE</w:t>
+      </w:r>
+      <w:proofErr w:type="gramEnd"/>
+      <w:r>
+        <w:t>,</w:t>
+      </w:r>
+    </w:p>
+    <w:p>
+      <w:proofErr w:type="gramStart"/>
+      <w:r>
+        <w:t>591,AGGRONITE</w:t>
+      </w:r>
+      <w:proofErr w:type="gramEnd"/>
+      <w:r>
+        <w:t>,</w:t>
+      </w:r>
+    </w:p>
+    <w:p>
+      <w:proofErr w:type="gramStart"/>
+      <w:r>
+        <w:t>592,BEEDRILLITE</w:t>
+      </w:r>
+      <w:proofErr w:type="gramEnd"/>
+      <w:r>
+        <w:t>,</w:t>
+      </w:r>
+    </w:p>
+    <w:p>
+      <w:proofErr w:type="gramStart"/>
+      <w:r>
+        <w:t>593,PIDGEOTITE</w:t>
+      </w:r>
+      <w:proofErr w:type="gramEnd"/>
+      <w:r>
+        <w:t>,</w:t>
+      </w:r>
+    </w:p>
+    <w:p>
+      <w:proofErr w:type="gramStart"/>
       <w:r>
         <w:lastRenderedPageBreak/>
-        <w:t>594,SLOWBRONITE,</w:t>
-      </w:r>
-    </w:p>
-    <w:p>
-      <w:r>
-        <w:t>595,STEELIXITE,</w:t>
-      </w:r>
-    </w:p>
-    <w:p>
-      <w:r>
-        <w:t>596,SCEPTILITE,</w:t>
-      </w:r>
-    </w:p>
-    <w:p>
-      <w:r>
-        <w:t>597,BLAZIKENITE,</w:t>
-      </w:r>
-    </w:p>
-    <w:p>
-      <w:r>
-        <w:t>598,SWAMPERITE,</w:t>
-      </w:r>
-    </w:p>
-    <w:p>
-      <w:r>
-        <w:t>599,SABLENITE,</w:t>
-      </w:r>
-    </w:p>
-    <w:p>
-      <w:r>
-        <w:t>600,SHARPEDONITE,</w:t>
-      </w:r>
-    </w:p>
-    <w:p>
-      <w:r>
-        <w:t>601,CAMERPTTITE,</w:t>
-      </w:r>
-    </w:p>
-    <w:p>
-      <w:r>
-        <w:t>602,ALTARIANITE,</w:t>
-      </w:r>
-    </w:p>
-    <w:p>
-      <w:r>
-        <w:t>603,GLALITE,</w:t>
-      </w:r>
-    </w:p>
-    <w:p>
-      <w:r>
-        <w:t>604,SALAMENCITE,</w:t>
-      </w:r>
-    </w:p>
-    <w:p>
-      <w:r>
-        <w:t>605,METAGROSSITE,</w:t>
-      </w:r>
-    </w:p>
-    <w:p>
-      <w:r>
-        <w:t>606,LATIASITE,</w:t>
-      </w:r>
-    </w:p>
-    <w:p>
-      <w:r>
-        <w:t>607,LATIOSITE,</w:t>
-      </w:r>
-    </w:p>
-    <w:p>
-      <w:r>
-        <w:t>608,LOPUNNITE,</w:t>
-      </w:r>
-    </w:p>
-    <w:p>
-      <w:r>
-        <w:t>609,GALLADITE,</w:t>
-      </w:r>
-    </w:p>
-    <w:p>
-      <w:r>
-        <w:t>610,AUDINITE,</w:t>
-      </w:r>
-    </w:p>
-    <w:p>
-      <w:r>
-        <w:t>611,DIANCITE,</w:t>
-      </w:r>
-    </w:p>
-    <w:p>
-      <w:r>
-        <w:t>612,FACTORYKEY,</w:t>
-      </w:r>
-    </w:p>
-    <w:p>
-      <w:r>
-        <w:t>613,KEYSTONE,</w:t>
-      </w:r>
-    </w:p>
-    <w:p>
-      <w:r>
-        <w:t>614,ORANGEPASS,</w:t>
-      </w:r>
-    </w:p>
-    <w:p>
-      <w:r>
-        <w:t>615,SEVIIPASS,</w:t>
-      </w:r>
-    </w:p>
-    <w:p>
-      <w:r>
-        <w:t>616,FERRYPASS,</w:t>
-      </w:r>
-    </w:p>
-    <w:p>
-      <w:r>
-        <w:t>617,METEOR,</w:t>
-      </w:r>
-    </w:p>
-    <w:p>
-      <w:r>
-        <w:t>618,BIRTHPASS,</w:t>
-      </w:r>
-    </w:p>
-    <w:p>
-      <w:r>
-        <w:t>619,DNAPASS,</w:t>
-      </w:r>
-    </w:p>
-    <w:p>
-      <w:r>
-        <w:t>620,RADIOTOWERKEY,</w:t>
-      </w:r>
-    </w:p>
-    <w:p>
-      <w:r>
-        <w:t>621,FREEZERIZER,</w:t>
-      </w:r>
-    </w:p>
-    <w:p>
+        <w:t>594,SLOWBRONITE</w:t>
+      </w:r>
+      <w:proofErr w:type="gramEnd"/>
+      <w:r>
+        <w:t>,</w:t>
+      </w:r>
+    </w:p>
+    <w:p>
+      <w:proofErr w:type="gramStart"/>
+      <w:r>
+        <w:t>595,STEELIXITE</w:t>
+      </w:r>
+      <w:proofErr w:type="gramEnd"/>
+      <w:r>
+        <w:t>,</w:t>
+      </w:r>
+    </w:p>
+    <w:p>
+      <w:proofErr w:type="gramStart"/>
+      <w:r>
+        <w:t>596,SCEPTILITE</w:t>
+      </w:r>
+      <w:proofErr w:type="gramEnd"/>
+      <w:r>
+        <w:t>,</w:t>
+      </w:r>
+    </w:p>
+    <w:p>
+      <w:proofErr w:type="gramStart"/>
+      <w:r>
+        <w:t>597,BLAZIKENITE</w:t>
+      </w:r>
+      <w:proofErr w:type="gramEnd"/>
+      <w:r>
+        <w:t>,</w:t>
+      </w:r>
+    </w:p>
+    <w:p>
+      <w:proofErr w:type="gramStart"/>
+      <w:r>
+        <w:t>598,SWAMPERITE</w:t>
+      </w:r>
+      <w:proofErr w:type="gramEnd"/>
+      <w:r>
+        <w:t>,</w:t>
+      </w:r>
+    </w:p>
+    <w:p>
+      <w:proofErr w:type="gramStart"/>
+      <w:r>
+        <w:t>599,SABLENITE</w:t>
+      </w:r>
+      <w:proofErr w:type="gramEnd"/>
+      <w:r>
+        <w:t>,</w:t>
+      </w:r>
+    </w:p>
+    <w:p>
+      <w:proofErr w:type="gramStart"/>
+      <w:r>
+        <w:t>600,SHARPEDONITE</w:t>
+      </w:r>
+      <w:proofErr w:type="gramEnd"/>
+      <w:r>
+        <w:t>,</w:t>
+      </w:r>
+    </w:p>
+    <w:p>
+      <w:proofErr w:type="gramStart"/>
+      <w:r>
+        <w:t>601,CAMERPTTITE</w:t>
+      </w:r>
+      <w:proofErr w:type="gramEnd"/>
+      <w:r>
+        <w:t>,</w:t>
+      </w:r>
+    </w:p>
+    <w:p>
+      <w:proofErr w:type="gramStart"/>
+      <w:r>
+        <w:t>602,ALTARIANITE</w:t>
+      </w:r>
+      <w:proofErr w:type="gramEnd"/>
+      <w:r>
+        <w:t>,</w:t>
+      </w:r>
+    </w:p>
+    <w:p>
+      <w:proofErr w:type="gramStart"/>
+      <w:r>
+        <w:t>603,GLALITE</w:t>
+      </w:r>
+      <w:proofErr w:type="gramEnd"/>
+      <w:r>
+        <w:t>,</w:t>
+      </w:r>
+    </w:p>
+    <w:p>
+      <w:proofErr w:type="gramStart"/>
+      <w:r>
+        <w:t>604,SALAMENCITE</w:t>
+      </w:r>
+      <w:proofErr w:type="gramEnd"/>
+      <w:r>
+        <w:t>,</w:t>
+      </w:r>
+    </w:p>
+    <w:p>
+      <w:proofErr w:type="gramStart"/>
+      <w:r>
+        <w:t>605,METAGROSSITE</w:t>
+      </w:r>
+      <w:proofErr w:type="gramEnd"/>
+      <w:r>
+        <w:t>,</w:t>
+      </w:r>
+    </w:p>
+    <w:p>
+      <w:proofErr w:type="gramStart"/>
+      <w:r>
+        <w:t>606,LATIASITE</w:t>
+      </w:r>
+      <w:proofErr w:type="gramEnd"/>
+      <w:r>
+        <w:t>,</w:t>
+      </w:r>
+    </w:p>
+    <w:p>
+      <w:proofErr w:type="gramStart"/>
+      <w:r>
+        <w:t>607,LATIOSITE</w:t>
+      </w:r>
+      <w:proofErr w:type="gramEnd"/>
+      <w:r>
+        <w:t>,</w:t>
+      </w:r>
+    </w:p>
+    <w:p>
+      <w:proofErr w:type="gramStart"/>
+      <w:r>
+        <w:t>608,LOPUNNITE</w:t>
+      </w:r>
+      <w:proofErr w:type="gramEnd"/>
+      <w:r>
+        <w:t>,</w:t>
+      </w:r>
+    </w:p>
+    <w:p>
+      <w:proofErr w:type="gramStart"/>
+      <w:r>
+        <w:t>609,GALLADITE</w:t>
+      </w:r>
+      <w:proofErr w:type="gramEnd"/>
+      <w:r>
+        <w:t>,</w:t>
+      </w:r>
+    </w:p>
+    <w:p>
+      <w:proofErr w:type="gramStart"/>
+      <w:r>
+        <w:t>610,AUDINITE</w:t>
+      </w:r>
+      <w:proofErr w:type="gramEnd"/>
+      <w:r>
+        <w:t>,</w:t>
+      </w:r>
+    </w:p>
+    <w:p>
+      <w:proofErr w:type="gramStart"/>
+      <w:r>
+        <w:t>611,DIANCITE</w:t>
+      </w:r>
+      <w:proofErr w:type="gramEnd"/>
+      <w:r>
+        <w:t>,</w:t>
+      </w:r>
+    </w:p>
+    <w:p>
+      <w:proofErr w:type="gramStart"/>
+      <w:r>
+        <w:t>612,FACTORYKEY</w:t>
+      </w:r>
+      <w:proofErr w:type="gramEnd"/>
+      <w:r>
+        <w:t>,</w:t>
+      </w:r>
+    </w:p>
+    <w:p>
+      <w:proofErr w:type="gramStart"/>
+      <w:r>
+        <w:t>613,KEYSTONE</w:t>
+      </w:r>
+      <w:proofErr w:type="gramEnd"/>
+      <w:r>
+        <w:t>,</w:t>
+      </w:r>
+    </w:p>
+    <w:p>
+      <w:proofErr w:type="gramStart"/>
+      <w:r>
+        <w:t>614,ORANGEPASS</w:t>
+      </w:r>
+      <w:proofErr w:type="gramEnd"/>
+      <w:r>
+        <w:t>,</w:t>
+      </w:r>
+    </w:p>
+    <w:p>
+      <w:proofErr w:type="gramStart"/>
+      <w:r>
+        <w:t>615,SEVIIPASS</w:t>
+      </w:r>
+      <w:proofErr w:type="gramEnd"/>
+      <w:r>
+        <w:t>,</w:t>
+      </w:r>
+    </w:p>
+    <w:p>
+      <w:proofErr w:type="gramStart"/>
+      <w:r>
+        <w:t>616,FERRYPASS</w:t>
+      </w:r>
+      <w:proofErr w:type="gramEnd"/>
+      <w:r>
+        <w:t>,</w:t>
+      </w:r>
+    </w:p>
+    <w:p>
+      <w:proofErr w:type="gramStart"/>
+      <w:r>
+        <w:t>617,METEOR</w:t>
+      </w:r>
+      <w:proofErr w:type="gramEnd"/>
+      <w:r>
+        <w:t>,</w:t>
+      </w:r>
+    </w:p>
+    <w:p>
+      <w:proofErr w:type="gramStart"/>
+      <w:r>
+        <w:t>618,BIRTHPASS</w:t>
+      </w:r>
+      <w:proofErr w:type="gramEnd"/>
+      <w:r>
+        <w:t>,</w:t>
+      </w:r>
+    </w:p>
+    <w:p>
+      <w:proofErr w:type="gramStart"/>
+      <w:r>
+        <w:t>619,DNAPASS</w:t>
+      </w:r>
+      <w:proofErr w:type="gramEnd"/>
+      <w:r>
+        <w:t>,</w:t>
+      </w:r>
+    </w:p>
+    <w:p>
+      <w:proofErr w:type="gramStart"/>
+      <w:r>
+        <w:t>620,RADIOTOWERKEY</w:t>
+      </w:r>
+      <w:proofErr w:type="gramEnd"/>
+      <w:r>
+        <w:t>,</w:t>
+      </w:r>
+    </w:p>
+    <w:p>
+      <w:proofErr w:type="gramStart"/>
+      <w:r>
+        <w:t>621,FREEZERIZER</w:t>
+      </w:r>
+      <w:proofErr w:type="gramEnd"/>
+      <w:r>
+        <w:t>,</w:t>
+      </w:r>
+    </w:p>
+    <w:p>
+      <w:r>
+        <w:t>622,STABGLOVE,</w:t>
+      </w:r>
       <w:bookmarkStart w:id="0" w:name="_GoBack"/>
       <w:bookmarkEnd w:id="0"/>
     </w:p>
+    <w:p/>
     <w:sectPr>
       <w:pgSz w:w="12240" w:h="15840"/>
       <w:pgMar w:top="1440" w:right="1440" w:bottom="1440" w:left="1440" w:header="720" w:footer="720" w:gutter="0"/>

--- a/Data Input Sheets/New Items.docx
+++ b/Data Input Sheets/New Items.docx
@@ -4,12 +4,21 @@
   <w:body>
     <w:p>
       <w:r>
-        <w:t>526,ABILITYCAPSULE,</w:t>
-      </w:r>
-    </w:p>
-    <w:p>
-      <w:r>
-        <w:t>527,ASSAULTVEST,</w:t>
+        <w:t>526,</w:t>
+      </w:r>
+      <w:r>
+        <w:t>LEGENDDETECTOR,</w:t>
+      </w:r>
+    </w:p>
+    <w:p>
+      <w:r>
+        <w:t>527,</w:t>
+      </w:r>
+      <w:r>
+        <w:t>FIGHTERSMASK</w:t>
+      </w:r>
+      <w:r>
+        <w:t>,</w:t>
       </w:r>
     </w:p>
     <w:p>
@@ -311,173 +320,267 @@
     </w:p>
     <w:p>
       <w:r>
-        <w:t>597,BLAZIKENITE,</w:t>
-      </w:r>
-    </w:p>
-    <w:p>
-      <w:r>
-        <w:t>598,SWAMPERITE,</w:t>
-      </w:r>
-    </w:p>
-    <w:p>
-      <w:r>
-        <w:t>599,SABLENITE,</w:t>
-      </w:r>
-    </w:p>
-    <w:p>
-      <w:r>
-        <w:t>600,SHARPEDONITE,</w:t>
-      </w:r>
-    </w:p>
-    <w:p>
-      <w:r>
-        <w:t>601,CAMERPTTITE,</w:t>
-      </w:r>
-    </w:p>
-    <w:p>
-      <w:r>
-        <w:t>602,ALTARIANITE,</w:t>
-      </w:r>
-    </w:p>
-    <w:p>
-      <w:r>
-        <w:t>603,GLALITE,</w:t>
-      </w:r>
-    </w:p>
-    <w:p>
-      <w:r>
-        <w:t>604,SALAMENCITE,</w:t>
-      </w:r>
-    </w:p>
-    <w:p>
-      <w:r>
-        <w:t>605,METAGROSSITE,</w:t>
-      </w:r>
-    </w:p>
-    <w:p>
-      <w:r>
-        <w:t>606,LATIASITE,</w:t>
-      </w:r>
-    </w:p>
-    <w:p>
-      <w:r>
-        <w:t>607,LATIOSITE,</w:t>
-      </w:r>
-    </w:p>
-    <w:p>
-      <w:r>
-        <w:t>608,LOPUNNITE,</w:t>
-      </w:r>
-    </w:p>
-    <w:p>
-      <w:r>
-        <w:t>609,GALLADITE,</w:t>
-      </w:r>
-    </w:p>
-    <w:p>
-      <w:r>
-        <w:t>610,AUDINITE,</w:t>
-      </w:r>
-    </w:p>
-    <w:p>
-      <w:r>
-        <w:t>611,DIANCITE,</w:t>
-      </w:r>
-    </w:p>
-    <w:p>
-      <w:r>
-        <w:t>612,FACTORYKEY,</w:t>
-      </w:r>
-    </w:p>
-    <w:p>
-      <w:r>
-        <w:t>613,KEYSTONE,</w:t>
-      </w:r>
-    </w:p>
-    <w:p>
-      <w:r>
-        <w:t>614,ORANGEPASS,</w:t>
-      </w:r>
-    </w:p>
-    <w:p>
-      <w:r>
-        <w:t>615,SEVIIPASS,</w:t>
-      </w:r>
-    </w:p>
-    <w:p>
-      <w:r>
-        <w:t>616,FERRYPASS,</w:t>
-      </w:r>
-    </w:p>
-    <w:p>
-      <w:r>
-        <w:t>617,METEOR,</w:t>
-      </w:r>
-    </w:p>
-    <w:p>
-      <w:r>
-        <w:t>618,BIRTHPASS,</w:t>
-      </w:r>
-    </w:p>
-    <w:p>
-      <w:r>
-        <w:t>619,DNAPASS,</w:t>
-      </w:r>
-    </w:p>
-    <w:p>
-      <w:r>
-        <w:t>620,RADIOTOWERKEY,</w:t>
-      </w:r>
-    </w:p>
-    <w:p>
-      <w:r>
-        <w:t>621,FREEZERIZER,</w:t>
-      </w:r>
-    </w:p>
-    <w:p>
-      <w:r>
-        <w:t>622,STABGLOVE,</w:t>
+        <w:t>597</w:t>
+      </w:r>
+      <w:r>
+        <w:t>,SWAMPERITE,</w:t>
+      </w:r>
+    </w:p>
+    <w:p>
+      <w:r>
+        <w:t>598</w:t>
+      </w:r>
+      <w:r>
+        <w:t>,SABLENITE,</w:t>
+      </w:r>
+    </w:p>
+    <w:p>
+      <w:r>
+        <w:t>599</w:t>
+      </w:r>
+      <w:r>
+        <w:t>,SHARPEDONITE,</w:t>
+      </w:r>
+    </w:p>
+    <w:p>
+      <w:r>
+        <w:t>600</w:t>
+      </w:r>
+      <w:r>
+        <w:t>,CAMERPTTITE,</w:t>
+      </w:r>
+    </w:p>
+    <w:p>
+      <w:r>
+        <w:t>601</w:t>
+      </w:r>
+      <w:r>
+        <w:t>,ALTARIANITE,</w:t>
+      </w:r>
+    </w:p>
+    <w:p>
+      <w:r>
+        <w:t>602</w:t>
+      </w:r>
+      <w:r>
+        <w:t>,GLALITE,</w:t>
+      </w:r>
+    </w:p>
+    <w:p>
+      <w:r>
+        <w:t>603</w:t>
+      </w:r>
+      <w:r>
+        <w:t>,SALAMENCITE,</w:t>
+      </w:r>
+    </w:p>
+    <w:p>
+      <w:r>
+        <w:t>604</w:t>
+      </w:r>
+      <w:r>
+        <w:t>,METAGROSSITE,</w:t>
+      </w:r>
+    </w:p>
+    <w:p>
+      <w:r>
+        <w:t>605</w:t>
+      </w:r>
+      <w:r>
+        <w:t>,LATIASITE,</w:t>
+      </w:r>
+    </w:p>
+    <w:p>
+      <w:r>
+        <w:t>606</w:t>
+      </w:r>
+      <w:r>
+        <w:t>,LATIOSITE,</w:t>
+      </w:r>
+    </w:p>
+    <w:p>
+      <w:r>
+        <w:t>607</w:t>
+      </w:r>
+      <w:r>
+        <w:t>,LOPUNNITE,</w:t>
+      </w:r>
+    </w:p>
+    <w:p>
+      <w:r>
+        <w:t>608</w:t>
+      </w:r>
+      <w:r>
+        <w:t>,GALLADITE,</w:t>
+      </w:r>
+    </w:p>
+    <w:p>
+      <w:r>
+        <w:t>609</w:t>
+      </w:r>
+      <w:r>
+        <w:t>,AUDINITE,</w:t>
+      </w:r>
+    </w:p>
+    <w:p>
+      <w:r>
+        <w:t>610</w:t>
+      </w:r>
+      <w:r>
+        <w:t>,DIANCITE,</w:t>
+      </w:r>
+    </w:p>
+    <w:p>
+      <w:r>
+        <w:t>611</w:t>
+      </w:r>
+      <w:r>
+        <w:t>,FACTORYKEY,</w:t>
+      </w:r>
+    </w:p>
+    <w:p>
+      <w:r>
+        <w:t>612</w:t>
+      </w:r>
+      <w:r>
+        <w:t>,KEYSTONE,</w:t>
+      </w:r>
+    </w:p>
+    <w:p>
+      <w:r>
+        <w:t>613</w:t>
+      </w:r>
+      <w:r>
+        <w:t>,ORANGEPASS,</w:t>
+      </w:r>
+    </w:p>
+    <w:p>
+      <w:r>
+        <w:t>614</w:t>
+      </w:r>
+      <w:r>
+        <w:t>,SEVIIPASS,</w:t>
+      </w:r>
+    </w:p>
+    <w:p>
+      <w:r>
+        <w:t>615</w:t>
+      </w:r>
+      <w:r>
+        <w:t>,FERRYPASS,</w:t>
+      </w:r>
+    </w:p>
+    <w:p>
+      <w:r>
+        <w:t>616</w:t>
+      </w:r>
+      <w:r>
+        <w:t>,METEOR,</w:t>
+      </w:r>
+    </w:p>
+    <w:p>
+      <w:r>
+        <w:t>617</w:t>
+      </w:r>
+      <w:r>
+        <w:t>,BIRTHPASS,</w:t>
+      </w:r>
+    </w:p>
+    <w:p>
+      <w:r>
+        <w:t>618</w:t>
+      </w:r>
+      <w:r>
+        <w:t>,DNAPASS,</w:t>
+      </w:r>
+    </w:p>
+    <w:p>
+      <w:r>
+        <w:t>619</w:t>
+      </w:r>
+      <w:r>
+        <w:t>,RADIOTOWERKEY,</w:t>
+      </w:r>
+    </w:p>
+    <w:p>
+      <w:r>
+        <w:t>620</w:t>
+      </w:r>
+      <w:r>
+        <w:t>,FREEZERIZER,</w:t>
+      </w:r>
+    </w:p>
+    <w:p>
+      <w:r>
+        <w:t>621</w:t>
+      </w:r>
+      <w:r>
+        <w:t>,STABGLOVE,</w:t>
+      </w:r>
+    </w:p>
+    <w:p>
+      <w:r>
+        <w:t>622</w:t>
+      </w:r>
+      <w:r>
+        <w:t>,DREAMBALL,</w:t>
       </w:r>
     </w:p>
     <w:p>
       <w:r>
         <w:lastRenderedPageBreak/>
-        <w:t>623,DREAMBALL,</w:t>
-      </w:r>
-    </w:p>
-    <w:p>
-      <w:r>
-        <w:t>624,PARKBALL,</w:t>
-      </w:r>
-    </w:p>
-    <w:p>
-      <w:r>
-        <w:t>625,GSBALL,</w:t>
-      </w:r>
-    </w:p>
-    <w:p>
-      <w:r>
-        <w:t>626,EONTICKET,</w:t>
-      </w:r>
-    </w:p>
-    <w:p>
-      <w:r>
-        <w:t>627,LIBERTYTICKET,</w:t>
-      </w:r>
-    </w:p>
-    <w:p>
-      <w:r>
-        <w:t>628,LUNARWING,</w:t>
-      </w:r>
-    </w:p>
-    <w:p>
-      <w:r>
-        <w:t>629,MAGMASTONE,</w:t>
-      </w:r>
-    </w:p>
-    <w:p>
-      <w:r>
-        <w:t>630,</w:t>
+        <w:t>623</w:t>
+      </w:r>
+      <w:r>
+        <w:t>,PARKBALL,</w:t>
+      </w:r>
+    </w:p>
+    <w:p>
+      <w:r>
+        <w:t>624</w:t>
+      </w:r>
+      <w:r>
+        <w:t>,GSBALL,</w:t>
+      </w:r>
+    </w:p>
+    <w:p>
+      <w:r>
+        <w:t>625</w:t>
+      </w:r>
+      <w:r>
+        <w:t>,EONTICKET,</w:t>
+      </w:r>
+    </w:p>
+    <w:p>
+      <w:r>
+        <w:t>626</w:t>
+      </w:r>
+      <w:r>
+        <w:t>,LIBERTYTICKET,</w:t>
+      </w:r>
+    </w:p>
+    <w:p>
+      <w:r>
+        <w:t>627</w:t>
+      </w:r>
+      <w:r>
+        <w:t>,LUNARWING,</w:t>
+      </w:r>
+    </w:p>
+    <w:p>
+      <w:r>
+        <w:t>628</w:t>
+      </w:r>
+      <w:r>
+        <w:t>,MAGMASTONE,</w:t>
+      </w:r>
+    </w:p>
+    <w:p>
+      <w:r>
+        <w:t>629</w:t>
+      </w:r>
+      <w:r>
+        <w:t>,</w:t>
       </w:r>
       <w:r>
         <w:t>WATERMEMORY,</w:t>
@@ -485,139 +588,253 @@
     </w:p>
     <w:p>
       <w:r>
-        <w:t>631,STEELMEMORY,</w:t>
-      </w:r>
-    </w:p>
-    <w:p>
-      <w:r>
-        <w:t>632,ROCKMEMORY,</w:t>
-      </w:r>
-    </w:p>
-    <w:p>
-      <w:r>
-        <w:t>633,PSYCHICMEMORY,</w:t>
-      </w:r>
-    </w:p>
-    <w:p>
-      <w:r>
-        <w:t>634,POISONMEMORY,</w:t>
-      </w:r>
-    </w:p>
-    <w:p>
-      <w:r>
-        <w:t>635,ICEMEMORY,</w:t>
-      </w:r>
-    </w:p>
-    <w:p>
-      <w:r>
-        <w:t>634,FAIRYGEM,</w:t>
-      </w:r>
-    </w:p>
-    <w:p>
-      <w:r>
-        <w:t>635,GROUNDMEMORY,</w:t>
-      </w:r>
-    </w:p>
-    <w:p>
-      <w:r>
-        <w:t>636,GRASSMEMORY,</w:t>
-      </w:r>
-    </w:p>
-    <w:p>
-      <w:r>
-        <w:t>637,GHOSTMEMORY,</w:t>
-      </w:r>
-    </w:p>
-    <w:p>
-      <w:r>
-        <w:t>638,FLYINGMEMORY,</w:t>
-      </w:r>
-    </w:p>
-    <w:p>
-      <w:r>
-        <w:t>639,FIREMEMORY,</w:t>
-      </w:r>
-    </w:p>
-    <w:p>
-      <w:r>
-        <w:t>640,FIGHTINGMEMORY,</w:t>
-      </w:r>
-    </w:p>
-    <w:p>
-      <w:r>
-        <w:t>641,FAIRYMEMORY,</w:t>
-      </w:r>
-    </w:p>
-    <w:p>
-      <w:r>
-        <w:t>642,ELECTRICMEMORY,</w:t>
-      </w:r>
-    </w:p>
-    <w:p>
-      <w:r>
-        <w:t>643,DRAGONMEMORY,</w:t>
-      </w:r>
-    </w:p>
-    <w:p>
-      <w:r>
-        <w:t>644,DARKMEMORY,</w:t>
-      </w:r>
-    </w:p>
-    <w:p>
-      <w:r>
-        <w:t>645,BUGMEMORY,</w:t>
-      </w:r>
-    </w:p>
-    <w:p>
-      <w:r>
-        <w:t>646,KEYSTONE,</w:t>
-      </w:r>
-    </w:p>
-    <w:p>
-      <w:r>
-        <w:t>647,PRISONBOTTLE,</w:t>
-      </w:r>
-    </w:p>
-    <w:p>
-      <w:r>
-        <w:t>648,RAINBOWWING,</w:t>
-      </w:r>
-    </w:p>
-    <w:p>
-      <w:r>
-        <w:t>649,SILVERWING,</w:t>
+        <w:t>630</w:t>
+      </w:r>
+      <w:r>
+        <w:t>,STEELMEMORY,</w:t>
+      </w:r>
+    </w:p>
+    <w:p>
+      <w:r>
+        <w:t>631</w:t>
+      </w:r>
+      <w:r>
+        <w:t>,ROCKMEMORY,</w:t>
+      </w:r>
+    </w:p>
+    <w:p>
+      <w:r>
+        <w:t>632</w:t>
+      </w:r>
+      <w:r>
+        <w:t>,PSYCHICMEMORY,</w:t>
+      </w:r>
+    </w:p>
+    <w:p>
+      <w:r>
+        <w:t>633</w:t>
+      </w:r>
+      <w:r>
+        <w:t>,POISONMEMORY,</w:t>
+      </w:r>
+    </w:p>
+    <w:p>
+      <w:r>
+        <w:t>634</w:t>
+      </w:r>
+      <w:r>
+        <w:t>,ICEMEMORY,</w:t>
+      </w:r>
+    </w:p>
+    <w:p>
+      <w:r>
+        <w:t>635</w:t>
+      </w:r>
+      <w:r>
+        <w:t>,FAIRYGEM,</w:t>
+      </w:r>
+    </w:p>
+    <w:p>
+      <w:r>
+        <w:t>636</w:t>
+      </w:r>
+      <w:r>
+        <w:t>,GROUNDMEMORY,</w:t>
+      </w:r>
+    </w:p>
+    <w:p>
+      <w:r>
+        <w:t>637</w:t>
+      </w:r>
+      <w:r>
+        <w:t>,GRASSMEMORY,</w:t>
+      </w:r>
+    </w:p>
+    <w:p>
+      <w:r>
+        <w:t>638</w:t>
+      </w:r>
+      <w:r>
+        <w:t>,GHOSTMEMORY,</w:t>
+      </w:r>
+    </w:p>
+    <w:p>
+      <w:r>
+        <w:t>639</w:t>
+      </w:r>
+      <w:r>
+        <w:t>,FLYINGMEMORY,</w:t>
+      </w:r>
+    </w:p>
+    <w:p>
+      <w:r>
+        <w:t>640</w:t>
+      </w:r>
+      <w:r>
+        <w:t>,FIREMEMORY,</w:t>
+      </w:r>
+    </w:p>
+    <w:p>
+      <w:r>
+        <w:t>641</w:t>
+      </w:r>
+      <w:r>
+        <w:t>,FIGHTINGMEMORY,</w:t>
+      </w:r>
+    </w:p>
+    <w:p>
+      <w:r>
+        <w:t>642</w:t>
+      </w:r>
+      <w:r>
+        <w:t>,FAIRYMEMORY,</w:t>
+      </w:r>
+    </w:p>
+    <w:p>
+      <w:r>
+        <w:t>643</w:t>
+      </w:r>
+      <w:r>
+        <w:t>,ELECTRICMEMORY,</w:t>
+      </w:r>
+    </w:p>
+    <w:p>
+      <w:r>
+        <w:t>644</w:t>
+      </w:r>
+      <w:r>
+        <w:t>,DRAGONMEMORY,</w:t>
+      </w:r>
+    </w:p>
+    <w:p>
+      <w:r>
+        <w:t>645</w:t>
+      </w:r>
+      <w:r>
+        <w:t>,DARKMEMORY,</w:t>
+      </w:r>
+    </w:p>
+    <w:p>
+      <w:r>
+        <w:t>646</w:t>
+      </w:r>
+      <w:r>
+        <w:t>,BUGMEMORY,</w:t>
+      </w:r>
+    </w:p>
+    <w:p>
+      <w:r>
+        <w:t>647</w:t>
+      </w:r>
+      <w:r>
+        <w:t>,</w:t>
+      </w:r>
+      <w:r>
+        <w:t>DRAGONFLUTE</w:t>
+      </w:r>
+      <w:r>
+        <w:t>,</w:t>
+      </w:r>
+    </w:p>
+    <w:p>
+      <w:r>
+        <w:t>648</w:t>
+      </w:r>
+      <w:r>
+        <w:t>,PRISONBOTTLE,</w:t>
+      </w:r>
+    </w:p>
+    <w:p>
+      <w:r>
+        <w:t>649</w:t>
+      </w:r>
+      <w:r>
+        <w:t>,RAINBOWWING,</w:t>
+      </w:r>
+    </w:p>
+    <w:p>
+      <w:r>
+        <w:t>650</w:t>
+      </w:r>
+      <w:r>
+        <w:t>,SILVERWING,</w:t>
+      </w:r>
+    </w:p>
+    <w:p>
+      <w:r>
+        <w:t>651</w:t>
+      </w:r>
+      <w:r>
+        <w:t>,TIDALBELL,</w:t>
       </w:r>
     </w:p>
     <w:p>
       <w:r>
         <w:lastRenderedPageBreak/>
-        <w:t>650,TIDALBELL,</w:t>
-      </w:r>
-    </w:p>
-    <w:p>
-      <w:r>
-        <w:t>651,METERORITE,</w:t>
-      </w:r>
-    </w:p>
-    <w:p>
-      <w:r>
-        <w:t>652,REDORB,</w:t>
-      </w:r>
-    </w:p>
-    <w:p>
-      <w:r>
-        <w:t>653,BLUEORB,</w:t>
-      </w:r>
-    </w:p>
-    <w:p>
-      <w:r>
-        <w:t>654,SWEETHEART,</w:t>
-      </w:r>
-    </w:p>
-    <w:p>
-      <w:r>
-        <w:t>655,SHALOURSABLE,</w:t>
-      </w:r>
+        <w:t>652</w:t>
+      </w:r>
+      <w:r>
+        <w:t>,METERORITE,</w:t>
+      </w:r>
+    </w:p>
+    <w:p>
+      <w:r>
+        <w:t>653</w:t>
+      </w:r>
+      <w:r>
+        <w:t>,REDORB,</w:t>
+      </w:r>
+    </w:p>
+    <w:p>
+      <w:r>
+        <w:t>654</w:t>
+      </w:r>
+      <w:r>
+        <w:t>,BLUEORB,</w:t>
+      </w:r>
+    </w:p>
+    <w:p>
+      <w:r>
+        <w:t>655</w:t>
+      </w:r>
+      <w:r>
+        <w:t>,SHALOURSABLE,</w:t>
+      </w:r>
+    </w:p>
+    <w:p>
+      <w:r>
+        <w:t>656,BIGMALASADA,</w:t>
+      </w:r>
+    </w:p>
+    <w:p>
+      <w:r>
+        <w:t>657,AZUREFLUTE,</w:t>
+      </w:r>
+    </w:p>
+    <w:p>
+      <w:r>
+        <w:t>658,AURORATICKET,</w:t>
+      </w:r>
+    </w:p>
+    <w:p>
+      <w:r>
+        <w:t>659,CASTELIACONE</w:t>
+      </w:r>
+    </w:p>
+    <w:p>
+      <w:r>
+        <w:t>660,ETERNALBLOOM</w:t>
+      </w:r>
+      <w:r>
+        <w:t>,</w:t>
+      </w:r>
+    </w:p>
+    <w:p>
+      <w:r>
+        <w:t>661,ICESTONE,</w:t>
+      </w:r>
+    </w:p>
+    <w:p>
       <w:bookmarkStart w:id="0" w:name="_GoBack"/>
       <w:bookmarkEnd w:id="0"/>
     </w:p>

--- a/Data Input Sheets/New Items.docx
+++ b/Data Input Sheets/New Items.docx
@@ -475,7 +475,12 @@
         <w:t>616</w:t>
       </w:r>
       <w:r>
-        <w:t>,METEOR,</w:t>
+        <w:t>,CALLTOSEA</w:t>
+      </w:r>
+      <w:bookmarkStart w:id="0" w:name="_GoBack"/>
+      <w:bookmarkEnd w:id="0"/>
+      <w:r>
+        <w:t>,</w:t>
       </w:r>
     </w:p>
     <w:p>
@@ -834,10 +839,7 @@
         <w:t>661,ICESTONE,</w:t>
       </w:r>
     </w:p>
-    <w:p>
-      <w:bookmarkStart w:id="0" w:name="_GoBack"/>
-      <w:bookmarkEnd w:id="0"/>
-    </w:p>
+    <w:p/>
     <w:p/>
     <w:sectPr>
       <w:pgSz w:w="12240" w:h="15840"/>

--- a/Data Input Sheets/New Items.docx
+++ b/Data Input Sheets/New Items.docx
@@ -477,367 +477,414 @@
       <w:r>
         <w:t>,CALLTOSEA</w:t>
       </w:r>
+      <w:r>
+        <w:t>,</w:t>
+      </w:r>
+    </w:p>
+    <w:p>
+      <w:r>
+        <w:t>617</w:t>
+      </w:r>
+      <w:r>
+        <w:t>,BIRTHPASS,</w:t>
+      </w:r>
+    </w:p>
+    <w:p>
+      <w:r>
+        <w:t>618</w:t>
+      </w:r>
+      <w:r>
+        <w:t>,DNAPASS,</w:t>
+      </w:r>
+    </w:p>
+    <w:p>
+      <w:r>
+        <w:t>619</w:t>
+      </w:r>
+      <w:r>
+        <w:t>,RADIOTOWERKEY,</w:t>
+      </w:r>
+    </w:p>
+    <w:p>
+      <w:r>
+        <w:t>620</w:t>
+      </w:r>
+      <w:r>
+        <w:t>,FREEZERIZER,</w:t>
+      </w:r>
+    </w:p>
+    <w:p>
+      <w:r>
+        <w:t>621</w:t>
+      </w:r>
+      <w:r>
+        <w:t>,STABGLOVE,</w:t>
+      </w:r>
+    </w:p>
+    <w:p>
+      <w:r>
+        <w:t>622</w:t>
+      </w:r>
+      <w:r>
+        <w:t>,DREAMBALL,</w:t>
+      </w:r>
+    </w:p>
+    <w:p>
+      <w:r>
+        <w:lastRenderedPageBreak/>
+        <w:t>623</w:t>
+      </w:r>
+      <w:r>
+        <w:t>,PARKBALL,</w:t>
+      </w:r>
+    </w:p>
+    <w:p>
+      <w:r>
+        <w:t>624</w:t>
+      </w:r>
+      <w:r>
+        <w:t>,GSBALL,</w:t>
+      </w:r>
+    </w:p>
+    <w:p>
+      <w:r>
+        <w:t>625</w:t>
+      </w:r>
+      <w:r>
+        <w:t>,EONTICKET,</w:t>
+      </w:r>
+    </w:p>
+    <w:p>
+      <w:r>
+        <w:t>626</w:t>
+      </w:r>
+      <w:r>
+        <w:t>,LIBERTYTICKET,</w:t>
+      </w:r>
+    </w:p>
+    <w:p>
+      <w:r>
+        <w:t>627</w:t>
+      </w:r>
+      <w:r>
+        <w:t>,LUNARWING,</w:t>
+      </w:r>
+    </w:p>
+    <w:p>
+      <w:r>
+        <w:t>628</w:t>
+      </w:r>
+      <w:r>
+        <w:t>,MAGMASTONE,</w:t>
+      </w:r>
+    </w:p>
+    <w:p>
+      <w:r>
+        <w:t>629</w:t>
+      </w:r>
+      <w:r>
+        <w:t>,</w:t>
+      </w:r>
+      <w:r>
+        <w:t>WATERMEMORY,</w:t>
+      </w:r>
+    </w:p>
+    <w:p>
+      <w:r>
+        <w:t>630</w:t>
+      </w:r>
+      <w:r>
+        <w:t>,STEELMEMORY,</w:t>
+      </w:r>
+    </w:p>
+    <w:p>
+      <w:r>
+        <w:t>631</w:t>
+      </w:r>
+      <w:r>
+        <w:t>,ROCKMEMORY,</w:t>
+      </w:r>
+    </w:p>
+    <w:p>
+      <w:r>
+        <w:t>632</w:t>
+      </w:r>
+      <w:r>
+        <w:t>,PSYCHICMEMORY,</w:t>
+      </w:r>
+    </w:p>
+    <w:p>
+      <w:r>
+        <w:t>633</w:t>
+      </w:r>
+      <w:r>
+        <w:t>,POISONMEMORY,</w:t>
+      </w:r>
+    </w:p>
+    <w:p>
+      <w:r>
+        <w:t>634</w:t>
+      </w:r>
+      <w:r>
+        <w:t>,ICEMEMORY,</w:t>
+      </w:r>
+    </w:p>
+    <w:p>
+      <w:r>
+        <w:t>635</w:t>
+      </w:r>
+      <w:r>
+        <w:t>,FAIRYGEM,</w:t>
+      </w:r>
+    </w:p>
+    <w:p>
+      <w:r>
+        <w:t>636</w:t>
+      </w:r>
+      <w:r>
+        <w:t>,GROUNDMEMORY,</w:t>
+      </w:r>
+    </w:p>
+    <w:p>
+      <w:r>
+        <w:t>637</w:t>
+      </w:r>
+      <w:r>
+        <w:t>,GRASSMEMORY,</w:t>
+      </w:r>
+    </w:p>
+    <w:p>
+      <w:r>
+        <w:t>638</w:t>
+      </w:r>
+      <w:r>
+        <w:t>,GHOSTMEMORY,</w:t>
+      </w:r>
+    </w:p>
+    <w:p>
+      <w:r>
+        <w:t>639</w:t>
+      </w:r>
+      <w:r>
+        <w:t>,FLYINGMEMORY,</w:t>
+      </w:r>
+    </w:p>
+    <w:p>
+      <w:r>
+        <w:t>640</w:t>
+      </w:r>
+      <w:r>
+        <w:t>,FIREMEMORY,</w:t>
+      </w:r>
+    </w:p>
+    <w:p>
+      <w:r>
+        <w:t>641</w:t>
+      </w:r>
+      <w:r>
+        <w:t>,FIGHTINGMEMORY,</w:t>
+      </w:r>
+    </w:p>
+    <w:p>
+      <w:r>
+        <w:t>642</w:t>
+      </w:r>
+      <w:r>
+        <w:t>,FAIRYMEMORY,</w:t>
+      </w:r>
+    </w:p>
+    <w:p>
+      <w:r>
+        <w:t>643</w:t>
+      </w:r>
+      <w:r>
+        <w:t>,ELECTRICMEMORY,</w:t>
+      </w:r>
+    </w:p>
+    <w:p>
+      <w:r>
+        <w:t>644</w:t>
+      </w:r>
+      <w:r>
+        <w:t>,DRAGONMEMORY,</w:t>
+      </w:r>
+    </w:p>
+    <w:p>
+      <w:r>
+        <w:t>645</w:t>
+      </w:r>
+      <w:r>
+        <w:t>,DARKMEMORY,</w:t>
+      </w:r>
+    </w:p>
+    <w:p>
+      <w:r>
+        <w:t>646</w:t>
+      </w:r>
+      <w:r>
+        <w:t>,BUGMEMORY,</w:t>
+      </w:r>
+    </w:p>
+    <w:p>
+      <w:r>
+        <w:t>647</w:t>
+      </w:r>
+      <w:r>
+        <w:t>,</w:t>
+      </w:r>
+      <w:r>
+        <w:t>DRAGONFLUTE</w:t>
+      </w:r>
+      <w:r>
+        <w:t>,</w:t>
+      </w:r>
+    </w:p>
+    <w:p>
+      <w:r>
+        <w:t>648</w:t>
+      </w:r>
+      <w:r>
+        <w:t>,PRISONBOTTLE,</w:t>
+      </w:r>
+    </w:p>
+    <w:p>
+      <w:r>
+        <w:t>649</w:t>
+      </w:r>
+      <w:r>
+        <w:t>,RAINBOWWING,</w:t>
+      </w:r>
+    </w:p>
+    <w:p>
+      <w:r>
+        <w:t>650</w:t>
+      </w:r>
+      <w:r>
+        <w:t>,SILVERWING,</w:t>
+      </w:r>
+    </w:p>
+    <w:p>
+      <w:r>
+        <w:t>651</w:t>
+      </w:r>
+      <w:r>
+        <w:t>,TIDALBELL,</w:t>
+      </w:r>
+    </w:p>
+    <w:p>
+      <w:r>
+        <w:lastRenderedPageBreak/>
+        <w:t>652</w:t>
+      </w:r>
+      <w:r>
+        <w:t>,METERORITE,</w:t>
+      </w:r>
+    </w:p>
+    <w:p>
+      <w:r>
+        <w:t>653</w:t>
+      </w:r>
+      <w:r>
+        <w:t>,REDORB,</w:t>
+      </w:r>
+    </w:p>
+    <w:p>
+      <w:r>
+        <w:t>654</w:t>
+      </w:r>
+      <w:r>
+        <w:t>,BLUEORB,</w:t>
+      </w:r>
+    </w:p>
+    <w:p>
+      <w:r>
+        <w:t>655</w:t>
+      </w:r>
+      <w:r>
+        <w:t>,SHALOURSABLE,</w:t>
+      </w:r>
+    </w:p>
+    <w:p>
+      <w:r>
+        <w:t>656,BIGMALASADA,</w:t>
+      </w:r>
+    </w:p>
+    <w:p>
+      <w:r>
+        <w:t>657,AZUREFLUTE,</w:t>
+      </w:r>
+    </w:p>
+    <w:p>
+      <w:r>
+        <w:t>658,AURORATICKET,</w:t>
+      </w:r>
+    </w:p>
+    <w:p>
+      <w:r>
+        <w:t>659,CASTELIACONE</w:t>
+      </w:r>
+    </w:p>
+    <w:p>
+      <w:r>
+        <w:t>660,ETERNALBLOOM</w:t>
+      </w:r>
+      <w:r>
+        <w:t>,</w:t>
+      </w:r>
+    </w:p>
+    <w:p>
+      <w:r>
+        <w:t>661,ICESTONE,</w:t>
+      </w:r>
+    </w:p>
+    <w:p>
+      <w:r>
+        <w:t>662,CHARIZARDITEZ,</w:t>
+      </w:r>
+    </w:p>
+    <w:p>
+      <w:r>
+        <w:t>663,FLYGONITE,</w:t>
+      </w:r>
+    </w:p>
+    <w:p>
+      <w:r>
+        <w:t>664,SWANNITE,</w:t>
+      </w:r>
+    </w:p>
+    <w:p>
+      <w:r>
+        <w:t>665,EMOLGITE,</w:t>
+      </w:r>
+    </w:p>
+    <w:p>
+      <w:r>
+        <w:t>666,HAWLUCHITE,</w:t>
+      </w:r>
+    </w:p>
+    <w:p>
+      <w:r>
+        <w:t>667,NOIVERNITE,</w:t>
+      </w:r>
+    </w:p>
+    <w:p>
+      <w:r>
+        <w:t>668,BELLOSITE,</w:t>
+      </w:r>
+    </w:p>
+    <w:p>
+      <w:r>
+        <w:t>669,GRANBULLITE,</w:t>
+      </w:r>
+    </w:p>
+    <w:p>
+      <w:r>
+        <w:t>670,URSARITE,</w:t>
+      </w:r>
+    </w:p>
+    <w:p>
       <w:bookmarkStart w:id="0" w:name="_GoBack"/>
       <w:bookmarkEnd w:id="0"/>
-      <w:r>
-        <w:t>,</w:t>
-      </w:r>
-    </w:p>
-    <w:p>
-      <w:r>
-        <w:t>617</w:t>
-      </w:r>
-      <w:r>
-        <w:t>,BIRTHPASS,</w:t>
-      </w:r>
-    </w:p>
-    <w:p>
-      <w:r>
-        <w:t>618</w:t>
-      </w:r>
-      <w:r>
-        <w:t>,DNAPASS,</w:t>
-      </w:r>
-    </w:p>
-    <w:p>
-      <w:r>
-        <w:t>619</w:t>
-      </w:r>
-      <w:r>
-        <w:t>,RADIOTOWERKEY,</w:t>
-      </w:r>
-    </w:p>
-    <w:p>
-      <w:r>
-        <w:t>620</w:t>
-      </w:r>
-      <w:r>
-        <w:t>,FREEZERIZER,</w:t>
-      </w:r>
-    </w:p>
-    <w:p>
-      <w:r>
-        <w:t>621</w:t>
-      </w:r>
-      <w:r>
-        <w:t>,STABGLOVE,</w:t>
-      </w:r>
-    </w:p>
-    <w:p>
-      <w:r>
-        <w:t>622</w:t>
-      </w:r>
-      <w:r>
-        <w:t>,DREAMBALL,</w:t>
-      </w:r>
-    </w:p>
-    <w:p>
-      <w:r>
-        <w:lastRenderedPageBreak/>
-        <w:t>623</w:t>
-      </w:r>
-      <w:r>
-        <w:t>,PARKBALL,</w:t>
-      </w:r>
-    </w:p>
-    <w:p>
-      <w:r>
-        <w:t>624</w:t>
-      </w:r>
-      <w:r>
-        <w:t>,GSBALL,</w:t>
-      </w:r>
-    </w:p>
-    <w:p>
-      <w:r>
-        <w:t>625</w:t>
-      </w:r>
-      <w:r>
-        <w:t>,EONTICKET,</w:t>
-      </w:r>
-    </w:p>
-    <w:p>
-      <w:r>
-        <w:t>626</w:t>
-      </w:r>
-      <w:r>
-        <w:t>,LIBERTYTICKET,</w:t>
-      </w:r>
-    </w:p>
-    <w:p>
-      <w:r>
-        <w:t>627</w:t>
-      </w:r>
-      <w:r>
-        <w:t>,LUNARWING,</w:t>
-      </w:r>
-    </w:p>
-    <w:p>
-      <w:r>
-        <w:t>628</w:t>
-      </w:r>
-      <w:r>
-        <w:t>,MAGMASTONE,</w:t>
-      </w:r>
-    </w:p>
-    <w:p>
-      <w:r>
-        <w:t>629</w:t>
-      </w:r>
-      <w:r>
-        <w:t>,</w:t>
-      </w:r>
-      <w:r>
-        <w:t>WATERMEMORY,</w:t>
-      </w:r>
-    </w:p>
-    <w:p>
-      <w:r>
-        <w:t>630</w:t>
-      </w:r>
-      <w:r>
-        <w:t>,STEELMEMORY,</w:t>
-      </w:r>
-    </w:p>
-    <w:p>
-      <w:r>
-        <w:t>631</w:t>
-      </w:r>
-      <w:r>
-        <w:t>,ROCKMEMORY,</w:t>
-      </w:r>
-    </w:p>
-    <w:p>
-      <w:r>
-        <w:t>632</w:t>
-      </w:r>
-      <w:r>
-        <w:t>,PSYCHICMEMORY,</w:t>
-      </w:r>
-    </w:p>
-    <w:p>
-      <w:r>
-        <w:t>633</w:t>
-      </w:r>
-      <w:r>
-        <w:t>,POISONMEMORY,</w:t>
-      </w:r>
-    </w:p>
-    <w:p>
-      <w:r>
-        <w:t>634</w:t>
-      </w:r>
-      <w:r>
-        <w:t>,ICEMEMORY,</w:t>
-      </w:r>
-    </w:p>
-    <w:p>
-      <w:r>
-        <w:t>635</w:t>
-      </w:r>
-      <w:r>
-        <w:t>,FAIRYGEM,</w:t>
-      </w:r>
-    </w:p>
-    <w:p>
-      <w:r>
-        <w:t>636</w:t>
-      </w:r>
-      <w:r>
-        <w:t>,GROUNDMEMORY,</w:t>
-      </w:r>
-    </w:p>
-    <w:p>
-      <w:r>
-        <w:t>637</w:t>
-      </w:r>
-      <w:r>
-        <w:t>,GRASSMEMORY,</w:t>
-      </w:r>
-    </w:p>
-    <w:p>
-      <w:r>
-        <w:t>638</w:t>
-      </w:r>
-      <w:r>
-        <w:t>,GHOSTMEMORY,</w:t>
-      </w:r>
-    </w:p>
-    <w:p>
-      <w:r>
-        <w:t>639</w:t>
-      </w:r>
-      <w:r>
-        <w:t>,FLYINGMEMORY,</w:t>
-      </w:r>
-    </w:p>
-    <w:p>
-      <w:r>
-        <w:t>640</w:t>
-      </w:r>
-      <w:r>
-        <w:t>,FIREMEMORY,</w:t>
-      </w:r>
-    </w:p>
-    <w:p>
-      <w:r>
-        <w:t>641</w:t>
-      </w:r>
-      <w:r>
-        <w:t>,FIGHTINGMEMORY,</w:t>
-      </w:r>
-    </w:p>
-    <w:p>
-      <w:r>
-        <w:t>642</w:t>
-      </w:r>
-      <w:r>
-        <w:t>,FAIRYMEMORY,</w:t>
-      </w:r>
-    </w:p>
-    <w:p>
-      <w:r>
-        <w:t>643</w:t>
-      </w:r>
-      <w:r>
-        <w:t>,ELECTRICMEMORY,</w:t>
-      </w:r>
-    </w:p>
-    <w:p>
-      <w:r>
-        <w:t>644</w:t>
-      </w:r>
-      <w:r>
-        <w:t>,DRAGONMEMORY,</w:t>
-      </w:r>
-    </w:p>
-    <w:p>
-      <w:r>
-        <w:t>645</w:t>
-      </w:r>
-      <w:r>
-        <w:t>,DARKMEMORY,</w:t>
-      </w:r>
-    </w:p>
-    <w:p>
-      <w:r>
-        <w:t>646</w:t>
-      </w:r>
-      <w:r>
-        <w:t>,BUGMEMORY,</w:t>
-      </w:r>
-    </w:p>
-    <w:p>
-      <w:r>
-        <w:t>647</w:t>
-      </w:r>
-      <w:r>
-        <w:t>,</w:t>
-      </w:r>
-      <w:r>
-        <w:t>DRAGONFLUTE</w:t>
-      </w:r>
-      <w:r>
-        <w:t>,</w:t>
-      </w:r>
-    </w:p>
-    <w:p>
-      <w:r>
-        <w:t>648</w:t>
-      </w:r>
-      <w:r>
-        <w:t>,PRISONBOTTLE,</w:t>
-      </w:r>
-    </w:p>
-    <w:p>
-      <w:r>
-        <w:t>649</w:t>
-      </w:r>
-      <w:r>
-        <w:t>,RAINBOWWING,</w:t>
-      </w:r>
-    </w:p>
-    <w:p>
-      <w:r>
-        <w:t>650</w:t>
-      </w:r>
-      <w:r>
-        <w:t>,SILVERWING,</w:t>
-      </w:r>
-    </w:p>
-    <w:p>
-      <w:r>
-        <w:t>651</w:t>
-      </w:r>
-      <w:r>
-        <w:t>,TIDALBELL,</w:t>
-      </w:r>
-    </w:p>
-    <w:p>
-      <w:r>
-        <w:lastRenderedPageBreak/>
-        <w:t>652</w:t>
-      </w:r>
-      <w:r>
-        <w:t>,METERORITE,</w:t>
-      </w:r>
-    </w:p>
-    <w:p>
-      <w:r>
-        <w:t>653</w:t>
-      </w:r>
-      <w:r>
-        <w:t>,REDORB,</w:t>
-      </w:r>
-    </w:p>
-    <w:p>
-      <w:r>
-        <w:t>654</w:t>
-      </w:r>
-      <w:r>
-        <w:t>,BLUEORB,</w:t>
-      </w:r>
-    </w:p>
-    <w:p>
-      <w:r>
-        <w:t>655</w:t>
-      </w:r>
-      <w:r>
-        <w:t>,SHALOURSABLE,</w:t>
-      </w:r>
-    </w:p>
-    <w:p>
-      <w:r>
-        <w:t>656,BIGMALASADA,</w:t>
-      </w:r>
-    </w:p>
-    <w:p>
-      <w:r>
-        <w:t>657,AZUREFLUTE,</w:t>
-      </w:r>
-    </w:p>
-    <w:p>
-      <w:r>
-        <w:t>658,AURORATICKET,</w:t>
-      </w:r>
-    </w:p>
-    <w:p>
-      <w:r>
-        <w:t>659,CASTELIACONE</w:t>
-      </w:r>
-    </w:p>
-    <w:p>
-      <w:r>
-        <w:t>660,ETERNALBLOOM</w:t>
-      </w:r>
-      <w:r>
-        <w:t>,</w:t>
-      </w:r>
-    </w:p>
-    <w:p>
-      <w:r>
-        <w:t>661,ICESTONE,</w:t>
-      </w:r>
     </w:p>
     <w:p/>
     <w:p/>

--- a/Data Input Sheets/New Items.docx
+++ b/Data Input Sheets/New Items.docx
@@ -3,582 +3,1042 @@
 <w:document xmlns:wpc="http://schemas.microsoft.com/office/word/2010/wordprocessingCanvas" xmlns:cx="http://schemas.microsoft.com/office/drawing/2014/chartex" xmlns:cx1="http://schemas.microsoft.com/office/drawing/2015/9/8/chartex" xmlns:cx2="http://schemas.microsoft.com/office/drawing/2015/10/21/chartex" xmlns:cx3="http://schemas.microsoft.com/office/drawing/2016/5/9/chartex" xmlns:cx4="http://schemas.microsoft.com/office/drawing/2016/5/10/chartex" xmlns:cx5="http://schemas.microsoft.com/office/drawing/2016/5/11/chartex" xmlns:cx6="http://schemas.microsoft.com/office/drawing/2016/5/12/chartex" xmlns:cx7="http://schemas.microsoft.com/office/drawing/2016/5/13/chartex" xmlns:cx8="http://schemas.microsoft.com/office/drawing/2016/5/14/chartex" xmlns:mc="http://schemas.openxmlformats.org/markup-compatibility/2006" xmlns:aink="http://schemas.microsoft.com/office/drawing/2016/ink" xmlns:am3d="http://schemas.microsoft.com/office/drawing/2017/model3d" xmlns:o="urn:schemas-microsoft-com:office:office" xmlns:r="http://schemas.openxmlformats.org/officeDocument/2006/relationships" xmlns:m="http://schemas.openxmlformats.org/officeDocument/2006/math" xmlns:v="urn:schemas-microsoft-com:vml" xmlns:wp14="http://schemas.microsoft.com/office/word/2010/wordprocessingDrawing" xmlns:wp="http://schemas.openxmlformats.org/drawingml/2006/wordprocessingDrawing" xmlns:w10="urn:schemas-microsoft-com:office:word" xmlns:w="http://schemas.openxmlformats.org/wordprocessingml/2006/main" xmlns:w14="http://schemas.microsoft.com/office/word/2010/wordml" xmlns:w15="http://schemas.microsoft.com/office/word/2012/wordml" xmlns:w16cid="http://schemas.microsoft.com/office/word/2016/wordml/cid" xmlns:w16se="http://schemas.microsoft.com/office/word/2015/wordml/symex" xmlns:wpg="http://schemas.microsoft.com/office/word/2010/wordprocessingGroup" xmlns:wpi="http://schemas.microsoft.com/office/word/2010/wordprocessingInk" xmlns:wne="http://schemas.microsoft.com/office/word/2006/wordml" xmlns:wps="http://schemas.microsoft.com/office/word/2010/wordprocessingShape" mc:Ignorable="w14 w15 w16se w16cid wp14">
   <w:body>
     <w:p>
+      <w:proofErr w:type="gramStart"/>
       <w:r>
         <w:t>526,</w:t>
       </w:r>
       <w:r>
-        <w:t>LEGENDDETECTOR,</w:t>
-      </w:r>
-    </w:p>
-    <w:p>
+        <w:t>LEGENDDETECTOR</w:t>
+      </w:r>
+      <w:proofErr w:type="gramEnd"/>
+      <w:r>
+        <w:t>,</w:t>
+      </w:r>
+    </w:p>
+    <w:p>
+      <w:proofErr w:type="gramStart"/>
       <w:r>
         <w:t>527,</w:t>
       </w:r>
       <w:r>
         <w:t>FIGHTERSMASK</w:t>
       </w:r>
-      <w:r>
-        <w:t>,</w:t>
-      </w:r>
-    </w:p>
-    <w:p>
-      <w:r>
-        <w:t>528,JAWFOSSIL,</w:t>
-      </w:r>
-    </w:p>
-    <w:p>
-      <w:r>
-        <w:t>529,LUMINOUSMOSS,</w:t>
-      </w:r>
-    </w:p>
-    <w:p>
-      <w:r>
-        <w:t>530,LUMIOSEGALETTE,</w:t>
-      </w:r>
-    </w:p>
-    <w:p>
-      <w:r>
-        <w:t>531,MEGARING,</w:t>
-      </w:r>
-    </w:p>
-    <w:p>
-      <w:r>
-        <w:t>532,PIXIEPLATE,</w:t>
-      </w:r>
-    </w:p>
-    <w:p>
-      <w:r>
-        <w:t>533,SACHET,</w:t>
-      </w:r>
-    </w:p>
-    <w:p>
-      <w:r>
-        <w:t>534,SAFTEYGOGGLES,</w:t>
-      </w:r>
-    </w:p>
-    <w:p>
-      <w:r>
-        <w:t>535,SAILFOSSIL,</w:t>
-      </w:r>
-    </w:p>
-    <w:p>
-      <w:r>
-        <w:t>536,SNOWBALL,</w:t>
-      </w:r>
-    </w:p>
-    <w:p>
-      <w:r>
-        <w:t>537,STRANGESOUVENIR,</w:t>
-      </w:r>
-    </w:p>
-    <w:p>
-      <w:r>
-        <w:t>538,WEAKNESSPOLICY,</w:t>
-      </w:r>
-    </w:p>
-    <w:p>
-      <w:r>
-        <w:t>539,WHIPPEDDREAM,</w:t>
-      </w:r>
-    </w:p>
-    <w:p>
-      <w:r>
-        <w:t>540,BEASTBALL,</w:t>
-      </w:r>
-    </w:p>
-    <w:p>
-      <w:r>
-        <w:t>541,ELECTRICSEED,</w:t>
-      </w:r>
-    </w:p>
-    <w:p>
-      <w:r>
-        <w:t>542,GRASSYSEED,</w:t>
-      </w:r>
-    </w:p>
-    <w:p>
-      <w:r>
-        <w:t>543,MISTYSEED,</w:t>
-      </w:r>
-    </w:p>
-    <w:p>
-      <w:r>
-        <w:t>544,MOONFLUTE,</w:t>
-      </w:r>
-    </w:p>
-    <w:p>
-      <w:r>
-        <w:t>555,PINKNECTAR,</w:t>
-      </w:r>
-    </w:p>
-    <w:p>
-      <w:r>
-        <w:t>556,PROTECTIVEPADS,</w:t>
-      </w:r>
-    </w:p>
-    <w:p>
-      <w:r>
-        <w:t>557,PSYCHICSEED,</w:t>
-      </w:r>
-    </w:p>
-    <w:p>
-      <w:r>
-        <w:t>558,PURPLENECTAR,</w:t>
-      </w:r>
-    </w:p>
-    <w:p>
-      <w:r>
-        <w:t>559,REDNECTAR,</w:t>
-      </w:r>
-    </w:p>
-    <w:p>
-      <w:r>
-        <w:t>560,SUNFLUTE,</w:t>
-      </w:r>
-    </w:p>
-    <w:p>
-      <w:r>
-        <w:t>561,TERRAINEXTENDER,</w:t>
-      </w:r>
-    </w:p>
-    <w:p>
-      <w:r>
-        <w:t>562,YELLOWNECTAR,</w:t>
-      </w:r>
-    </w:p>
-    <w:p>
-      <w:r>
-        <w:t>563,ZYGARDECUBE,</w:t>
-      </w:r>
-    </w:p>
-    <w:p>
-      <w:r>
-        <w:t>564,VENUSAURITE,</w:t>
-      </w:r>
-    </w:p>
-    <w:p>
+      <w:proofErr w:type="gramEnd"/>
+      <w:r>
+        <w:t>,</w:t>
+      </w:r>
+    </w:p>
+    <w:p>
+      <w:proofErr w:type="gramStart"/>
+      <w:r>
+        <w:t>528,JAWFOSSIL</w:t>
+      </w:r>
+      <w:proofErr w:type="gramEnd"/>
+      <w:r>
+        <w:t>,</w:t>
+      </w:r>
+    </w:p>
+    <w:p>
+      <w:proofErr w:type="gramStart"/>
+      <w:r>
+        <w:t>529,LUMINOUSMOSS</w:t>
+      </w:r>
+      <w:proofErr w:type="gramEnd"/>
+      <w:r>
+        <w:t>,</w:t>
+      </w:r>
+    </w:p>
+    <w:p>
+      <w:proofErr w:type="gramStart"/>
+      <w:r>
+        <w:t>530,LUMIOSEGALETTE</w:t>
+      </w:r>
+      <w:proofErr w:type="gramEnd"/>
+      <w:r>
+        <w:t>,</w:t>
+      </w:r>
+    </w:p>
+    <w:p>
+      <w:proofErr w:type="gramStart"/>
+      <w:r>
+        <w:t>531,MEGARING</w:t>
+      </w:r>
+      <w:proofErr w:type="gramEnd"/>
+      <w:r>
+        <w:t>,</w:t>
+      </w:r>
+    </w:p>
+    <w:p>
+      <w:proofErr w:type="gramStart"/>
+      <w:r>
+        <w:t>532,PIXIEPLATE</w:t>
+      </w:r>
+      <w:proofErr w:type="gramEnd"/>
+      <w:r>
+        <w:t>,</w:t>
+      </w:r>
+    </w:p>
+    <w:p>
+      <w:proofErr w:type="gramStart"/>
+      <w:r>
+        <w:t>533,SACHET</w:t>
+      </w:r>
+      <w:proofErr w:type="gramEnd"/>
+      <w:r>
+        <w:t>,</w:t>
+      </w:r>
+    </w:p>
+    <w:p>
+      <w:proofErr w:type="gramStart"/>
+      <w:r>
+        <w:t>534,SAFTEYGOGGLES</w:t>
+      </w:r>
+      <w:proofErr w:type="gramEnd"/>
+      <w:r>
+        <w:t>,</w:t>
+      </w:r>
+    </w:p>
+    <w:p>
+      <w:proofErr w:type="gramStart"/>
+      <w:r>
+        <w:t>535,SAILFOSSIL</w:t>
+      </w:r>
+      <w:proofErr w:type="gramEnd"/>
+      <w:r>
+        <w:t>,</w:t>
+      </w:r>
+    </w:p>
+    <w:p>
+      <w:proofErr w:type="gramStart"/>
+      <w:r>
+        <w:t>536,SNOWBALL</w:t>
+      </w:r>
+      <w:proofErr w:type="gramEnd"/>
+      <w:r>
+        <w:t>,</w:t>
+      </w:r>
+    </w:p>
+    <w:p>
+      <w:proofErr w:type="gramStart"/>
+      <w:r>
+        <w:t>537,STRANGESOUVENIR</w:t>
+      </w:r>
+      <w:proofErr w:type="gramEnd"/>
+      <w:r>
+        <w:t>,</w:t>
+      </w:r>
+    </w:p>
+    <w:p>
+      <w:proofErr w:type="gramStart"/>
+      <w:r>
+        <w:t>538,WEAKNESSPOLICY</w:t>
+      </w:r>
+      <w:proofErr w:type="gramEnd"/>
+      <w:r>
+        <w:t>,</w:t>
+      </w:r>
+    </w:p>
+    <w:p>
+      <w:proofErr w:type="gramStart"/>
+      <w:r>
+        <w:t>539,WHIPPEDDREAM</w:t>
+      </w:r>
+      <w:proofErr w:type="gramEnd"/>
+      <w:r>
+        <w:t>,</w:t>
+      </w:r>
+    </w:p>
+    <w:p>
+      <w:proofErr w:type="gramStart"/>
+      <w:r>
+        <w:t>540,BEASTBALL</w:t>
+      </w:r>
+      <w:proofErr w:type="gramEnd"/>
+      <w:r>
+        <w:t>,</w:t>
+      </w:r>
+    </w:p>
+    <w:p>
+      <w:proofErr w:type="gramStart"/>
+      <w:r>
+        <w:t>541,ELECTRICSEED</w:t>
+      </w:r>
+      <w:proofErr w:type="gramEnd"/>
+      <w:r>
+        <w:t>,</w:t>
+      </w:r>
+    </w:p>
+    <w:p>
+      <w:proofErr w:type="gramStart"/>
+      <w:r>
+        <w:t>542,GRASSYSEED</w:t>
+      </w:r>
+      <w:proofErr w:type="gramEnd"/>
+      <w:r>
+        <w:t>,</w:t>
+      </w:r>
+    </w:p>
+    <w:p>
+      <w:proofErr w:type="gramStart"/>
+      <w:r>
+        <w:t>543,MISTYSEED</w:t>
+      </w:r>
+      <w:proofErr w:type="gramEnd"/>
+      <w:r>
+        <w:t>,</w:t>
+      </w:r>
+    </w:p>
+    <w:p>
+      <w:proofErr w:type="gramStart"/>
+      <w:r>
+        <w:t>544,MOONFLUTE</w:t>
+      </w:r>
+      <w:proofErr w:type="gramEnd"/>
+      <w:r>
+        <w:t>,</w:t>
+      </w:r>
+    </w:p>
+    <w:p>
+      <w:proofErr w:type="gramStart"/>
+      <w:r>
+        <w:t>555,PINKNECTAR</w:t>
+      </w:r>
+      <w:proofErr w:type="gramEnd"/>
+      <w:r>
+        <w:t>,</w:t>
+      </w:r>
+    </w:p>
+    <w:p>
+      <w:proofErr w:type="gramStart"/>
+      <w:r>
+        <w:t>556,PROTECTIVEPADS</w:t>
+      </w:r>
+      <w:proofErr w:type="gramEnd"/>
+      <w:r>
+        <w:t>,</w:t>
+      </w:r>
+    </w:p>
+    <w:p>
+      <w:proofErr w:type="gramStart"/>
+      <w:r>
+        <w:t>557,PSYCHICSEED</w:t>
+      </w:r>
+      <w:proofErr w:type="gramEnd"/>
+      <w:r>
+        <w:t>,</w:t>
+      </w:r>
+    </w:p>
+    <w:p>
+      <w:proofErr w:type="gramStart"/>
+      <w:r>
+        <w:t>558,PURPLENECTAR</w:t>
+      </w:r>
+      <w:proofErr w:type="gramEnd"/>
+      <w:r>
+        <w:t>,</w:t>
+      </w:r>
+    </w:p>
+    <w:p>
+      <w:proofErr w:type="gramStart"/>
+      <w:r>
+        <w:t>559,REDNECTAR</w:t>
+      </w:r>
+      <w:proofErr w:type="gramEnd"/>
+      <w:r>
+        <w:t>,</w:t>
+      </w:r>
+    </w:p>
+    <w:p>
+      <w:proofErr w:type="gramStart"/>
+      <w:r>
+        <w:t>560,SUNFLUTE</w:t>
+      </w:r>
+      <w:proofErr w:type="gramEnd"/>
+      <w:r>
+        <w:t>,</w:t>
+      </w:r>
+    </w:p>
+    <w:p>
+      <w:proofErr w:type="gramStart"/>
+      <w:r>
+        <w:t>561,TERRAINEXTENDER</w:t>
+      </w:r>
+      <w:proofErr w:type="gramEnd"/>
+      <w:r>
+        <w:t>,</w:t>
+      </w:r>
+    </w:p>
+    <w:p>
+      <w:proofErr w:type="gramStart"/>
+      <w:r>
+        <w:t>562,YELLOWNECTAR</w:t>
+      </w:r>
+      <w:proofErr w:type="gramEnd"/>
+      <w:r>
+        <w:t>,</w:t>
+      </w:r>
+    </w:p>
+    <w:p>
+      <w:proofErr w:type="gramStart"/>
+      <w:r>
+        <w:t>563,ZYGARDECUBE</w:t>
+      </w:r>
+      <w:proofErr w:type="gramEnd"/>
+      <w:r>
+        <w:t>,</w:t>
+      </w:r>
+    </w:p>
+    <w:p>
+      <w:proofErr w:type="gramStart"/>
+      <w:r>
+        <w:t>564,VENUSAURITE</w:t>
+      </w:r>
+      <w:proofErr w:type="gramEnd"/>
+      <w:r>
+        <w:t>,</w:t>
+      </w:r>
+    </w:p>
+    <w:p>
+      <w:proofErr w:type="gramStart"/>
       <w:r>
         <w:lastRenderedPageBreak/>
-        <w:t>565,BLASTOISINITE,</w:t>
-      </w:r>
-    </w:p>
-    <w:p>
-      <w:r>
-        <w:t>566,ALAKAZITE,</w:t>
-      </w:r>
-    </w:p>
-    <w:p>
-      <w:r>
-        <w:t>567,GENGARITE,</w:t>
-      </w:r>
-    </w:p>
-    <w:p>
-      <w:r>
-        <w:t>568,KANGASKHANITE,</w:t>
-      </w:r>
-    </w:p>
-    <w:p>
-      <w:r>
-        <w:t>569,GYARADOSITE,</w:t>
-      </w:r>
-    </w:p>
-    <w:p>
-      <w:r>
-        <w:t>570,AERODACTYLITE,</w:t>
-      </w:r>
-    </w:p>
-    <w:p>
-      <w:r>
-        <w:t>571,AMPHAROSITE,</w:t>
-      </w:r>
-    </w:p>
-    <w:p>
-      <w:r>
-        <w:t>572,SCIZORITE,</w:t>
-      </w:r>
-    </w:p>
-    <w:p>
-      <w:r>
-        <w:t>573,BLAZIKENITE,</w:t>
-      </w:r>
-    </w:p>
-    <w:p>
-      <w:r>
-        <w:t>574,GARDEVOIRITE,</w:t>
-      </w:r>
-    </w:p>
-    <w:p>
-      <w:r>
-        <w:t>575,MAWILITE,</w:t>
-      </w:r>
-    </w:p>
-    <w:p>
-      <w:r>
-        <w:t>576,MEDICHAMITE,</w:t>
-      </w:r>
-    </w:p>
-    <w:p>
-      <w:r>
-        <w:t>577,BANETITE,</w:t>
-      </w:r>
-    </w:p>
-    <w:p>
-      <w:r>
-        <w:t>578,ABSOLITE,</w:t>
-      </w:r>
-    </w:p>
-    <w:p>
-      <w:r>
-        <w:t>579,GARCHOMPITE,</w:t>
-      </w:r>
-    </w:p>
-    <w:p>
-      <w:r>
-        <w:t>580,LUCARIONITE,</w:t>
-      </w:r>
-    </w:p>
-    <w:p>
-      <w:r>
-        <w:t>581,ABOMASITE,</w:t>
-      </w:r>
-    </w:p>
-    <w:p>
-      <w:r>
-        <w:t>582,CHARIZARDITEX,</w:t>
-      </w:r>
-    </w:p>
-    <w:p>
-      <w:r>
-        <w:t>583,PINSIRITE,</w:t>
-      </w:r>
-    </w:p>
-    <w:p>
-      <w:r>
-        <w:t>584,MEWTWONITEX,</w:t>
-      </w:r>
-    </w:p>
-    <w:p>
-      <w:r>
-        <w:t>585,TYRANITARITE,</w:t>
-      </w:r>
-    </w:p>
-    <w:p>
-      <w:r>
-        <w:t>586,MANECTITE,</w:t>
-      </w:r>
-    </w:p>
-    <w:p>
-      <w:r>
-        <w:t>587,CHARIZARDITEY,</w:t>
-      </w:r>
-    </w:p>
-    <w:p>
-      <w:r>
-        <w:t>588,MEWTWONITEY,</w:t>
-      </w:r>
-    </w:p>
-    <w:p>
-      <w:r>
-        <w:t>589,HERACRONITE,</w:t>
-      </w:r>
-    </w:p>
-    <w:p>
-      <w:r>
-        <w:t>590,HOUNDOOMITE,</w:t>
-      </w:r>
-    </w:p>
-    <w:p>
-      <w:r>
-        <w:t>591,AGGRONITE,</w:t>
-      </w:r>
-    </w:p>
-    <w:p>
-      <w:r>
-        <w:t>592,BEEDRILLITE,</w:t>
-      </w:r>
-    </w:p>
-    <w:p>
-      <w:r>
-        <w:t>593,PIDGEOTITE,</w:t>
-      </w:r>
-    </w:p>
-    <w:p>
+        <w:t>565,BLASTOISINITE</w:t>
+      </w:r>
+      <w:proofErr w:type="gramEnd"/>
+      <w:r>
+        <w:t>,</w:t>
+      </w:r>
+    </w:p>
+    <w:p>
+      <w:proofErr w:type="gramStart"/>
+      <w:r>
+        <w:t>566,ALAKAZITE</w:t>
+      </w:r>
+      <w:proofErr w:type="gramEnd"/>
+      <w:r>
+        <w:t>,</w:t>
+      </w:r>
+    </w:p>
+    <w:p>
+      <w:proofErr w:type="gramStart"/>
+      <w:r>
+        <w:t>567,GENGARITE</w:t>
+      </w:r>
+      <w:proofErr w:type="gramEnd"/>
+      <w:r>
+        <w:t>,</w:t>
+      </w:r>
+    </w:p>
+    <w:p>
+      <w:proofErr w:type="gramStart"/>
+      <w:r>
+        <w:t>568,KANGASKHANITE</w:t>
+      </w:r>
+      <w:proofErr w:type="gramEnd"/>
+      <w:r>
+        <w:t>,</w:t>
+      </w:r>
+    </w:p>
+    <w:p>
+      <w:proofErr w:type="gramStart"/>
+      <w:r>
+        <w:t>569,GYARADOSITE</w:t>
+      </w:r>
+      <w:proofErr w:type="gramEnd"/>
+      <w:r>
+        <w:t>,</w:t>
+      </w:r>
+    </w:p>
+    <w:p>
+      <w:proofErr w:type="gramStart"/>
+      <w:r>
+        <w:t>570,AERODACTYLITE</w:t>
+      </w:r>
+      <w:proofErr w:type="gramEnd"/>
+      <w:r>
+        <w:t>,</w:t>
+      </w:r>
+    </w:p>
+    <w:p>
+      <w:proofErr w:type="gramStart"/>
+      <w:r>
+        <w:t>571,AMPHAROSITE</w:t>
+      </w:r>
+      <w:proofErr w:type="gramEnd"/>
+      <w:r>
+        <w:t>,</w:t>
+      </w:r>
+    </w:p>
+    <w:p>
+      <w:proofErr w:type="gramStart"/>
+      <w:r>
+        <w:t>572,SCIZORITE</w:t>
+      </w:r>
+      <w:proofErr w:type="gramEnd"/>
+      <w:r>
+        <w:t>,</w:t>
+      </w:r>
+    </w:p>
+    <w:p>
+      <w:proofErr w:type="gramStart"/>
+      <w:r>
+        <w:t>573,BLAZIKENITE</w:t>
+      </w:r>
+      <w:proofErr w:type="gramEnd"/>
+      <w:r>
+        <w:t>,</w:t>
+      </w:r>
+    </w:p>
+    <w:p>
+      <w:proofErr w:type="gramStart"/>
+      <w:r>
+        <w:t>574,GARDEVOIRITE</w:t>
+      </w:r>
+      <w:proofErr w:type="gramEnd"/>
+      <w:r>
+        <w:t>,</w:t>
+      </w:r>
+    </w:p>
+    <w:p>
+      <w:proofErr w:type="gramStart"/>
+      <w:r>
+        <w:t>575,MAWILITE</w:t>
+      </w:r>
+      <w:proofErr w:type="gramEnd"/>
+      <w:r>
+        <w:t>,</w:t>
+      </w:r>
+    </w:p>
+    <w:p>
+      <w:proofErr w:type="gramStart"/>
+      <w:r>
+        <w:t>576,MEDICHAMITE</w:t>
+      </w:r>
+      <w:proofErr w:type="gramEnd"/>
+      <w:r>
+        <w:t>,</w:t>
+      </w:r>
+    </w:p>
+    <w:p>
+      <w:proofErr w:type="gramStart"/>
+      <w:r>
+        <w:t>577,BANETITE</w:t>
+      </w:r>
+      <w:proofErr w:type="gramEnd"/>
+      <w:r>
+        <w:t>,</w:t>
+      </w:r>
+    </w:p>
+    <w:p>
+      <w:proofErr w:type="gramStart"/>
+      <w:r>
+        <w:t>578,ABSOLITE</w:t>
+      </w:r>
+      <w:proofErr w:type="gramEnd"/>
+      <w:r>
+        <w:t>,</w:t>
+      </w:r>
+    </w:p>
+    <w:p>
+      <w:proofErr w:type="gramStart"/>
+      <w:r>
+        <w:t>579,GARCHOMPITE</w:t>
+      </w:r>
+      <w:proofErr w:type="gramEnd"/>
+      <w:r>
+        <w:t>,</w:t>
+      </w:r>
+    </w:p>
+    <w:p>
+      <w:proofErr w:type="gramStart"/>
+      <w:r>
+        <w:t>580,LUCARIONITE</w:t>
+      </w:r>
+      <w:proofErr w:type="gramEnd"/>
+      <w:r>
+        <w:t>,</w:t>
+      </w:r>
+    </w:p>
+    <w:p>
+      <w:proofErr w:type="gramStart"/>
+      <w:r>
+        <w:t>581,ABOMASITE</w:t>
+      </w:r>
+      <w:proofErr w:type="gramEnd"/>
+      <w:r>
+        <w:t>,</w:t>
+      </w:r>
+    </w:p>
+    <w:p>
+      <w:proofErr w:type="gramStart"/>
+      <w:r>
+        <w:t>582,CHARIZARDITEX</w:t>
+      </w:r>
+      <w:proofErr w:type="gramEnd"/>
+      <w:r>
+        <w:t>,</w:t>
+      </w:r>
+    </w:p>
+    <w:p>
+      <w:proofErr w:type="gramStart"/>
+      <w:r>
+        <w:t>583,PINSIRITE</w:t>
+      </w:r>
+      <w:proofErr w:type="gramEnd"/>
+      <w:r>
+        <w:t>,</w:t>
+      </w:r>
+    </w:p>
+    <w:p>
+      <w:proofErr w:type="gramStart"/>
+      <w:r>
+        <w:t>584,MEWTWONITEX</w:t>
+      </w:r>
+      <w:proofErr w:type="gramEnd"/>
+      <w:r>
+        <w:t>,</w:t>
+      </w:r>
+    </w:p>
+    <w:p>
+      <w:proofErr w:type="gramStart"/>
+      <w:r>
+        <w:t>585,TYRANITARITE</w:t>
+      </w:r>
+      <w:proofErr w:type="gramEnd"/>
+      <w:r>
+        <w:t>,</w:t>
+      </w:r>
+    </w:p>
+    <w:p>
+      <w:proofErr w:type="gramStart"/>
+      <w:r>
+        <w:t>586,MANECTITE</w:t>
+      </w:r>
+      <w:proofErr w:type="gramEnd"/>
+      <w:r>
+        <w:t>,</w:t>
+      </w:r>
+    </w:p>
+    <w:p>
+      <w:proofErr w:type="gramStart"/>
+      <w:r>
+        <w:t>587,CHARIZARDITEY</w:t>
+      </w:r>
+      <w:proofErr w:type="gramEnd"/>
+      <w:r>
+        <w:t>,</w:t>
+      </w:r>
+    </w:p>
+    <w:p>
+      <w:proofErr w:type="gramStart"/>
+      <w:r>
+        <w:t>588,MEWTWONITEY</w:t>
+      </w:r>
+      <w:proofErr w:type="gramEnd"/>
+      <w:r>
+        <w:t>,</w:t>
+      </w:r>
+    </w:p>
+    <w:p>
+      <w:proofErr w:type="gramStart"/>
+      <w:r>
+        <w:t>589,HERACRONITE</w:t>
+      </w:r>
+      <w:proofErr w:type="gramEnd"/>
+      <w:r>
+        <w:t>,</w:t>
+      </w:r>
+    </w:p>
+    <w:p>
+      <w:proofErr w:type="gramStart"/>
+      <w:r>
+        <w:t>590,HOUNDOOMITE</w:t>
+      </w:r>
+      <w:proofErr w:type="gramEnd"/>
+      <w:r>
+        <w:t>,</w:t>
+      </w:r>
+    </w:p>
+    <w:p>
+      <w:proofErr w:type="gramStart"/>
+      <w:r>
+        <w:t>591,AGGRONITE</w:t>
+      </w:r>
+      <w:proofErr w:type="gramEnd"/>
+      <w:r>
+        <w:t>,</w:t>
+      </w:r>
+    </w:p>
+    <w:p>
+      <w:proofErr w:type="gramStart"/>
+      <w:r>
+        <w:t>592,BEEDRILLITE</w:t>
+      </w:r>
+      <w:proofErr w:type="gramEnd"/>
+      <w:r>
+        <w:t>,</w:t>
+      </w:r>
+    </w:p>
+    <w:p>
+      <w:proofErr w:type="gramStart"/>
+      <w:r>
+        <w:t>593,PIDGEOTITE</w:t>
+      </w:r>
+      <w:proofErr w:type="gramEnd"/>
+      <w:r>
+        <w:t>,</w:t>
+      </w:r>
+    </w:p>
+    <w:p>
+      <w:proofErr w:type="gramStart"/>
       <w:r>
         <w:lastRenderedPageBreak/>
-        <w:t>594,SLOWBRONITE,</w:t>
-      </w:r>
-    </w:p>
-    <w:p>
-      <w:r>
-        <w:t>595,STEELIXITE,</w:t>
-      </w:r>
-    </w:p>
-    <w:p>
-      <w:r>
-        <w:t>596,SCEPTILITE,</w:t>
-      </w:r>
-    </w:p>
-    <w:p>
+        <w:t>594,SLOWBRONITE</w:t>
+      </w:r>
+      <w:proofErr w:type="gramEnd"/>
+      <w:r>
+        <w:t>,</w:t>
+      </w:r>
+    </w:p>
+    <w:p>
+      <w:proofErr w:type="gramStart"/>
+      <w:r>
+        <w:t>595,STEELIXITE</w:t>
+      </w:r>
+      <w:proofErr w:type="gramEnd"/>
+      <w:r>
+        <w:t>,</w:t>
+      </w:r>
+    </w:p>
+    <w:p>
+      <w:proofErr w:type="gramStart"/>
+      <w:r>
+        <w:t>596,SCEPTILITE</w:t>
+      </w:r>
+      <w:proofErr w:type="gramEnd"/>
+      <w:r>
+        <w:t>,</w:t>
+      </w:r>
+    </w:p>
+    <w:p>
+      <w:proofErr w:type="gramStart"/>
       <w:r>
         <w:t>597</w:t>
       </w:r>
       <w:r>
-        <w:t>,SWAMPERITE,</w:t>
-      </w:r>
-    </w:p>
-    <w:p>
+        <w:t>,SWAMPERITE</w:t>
+      </w:r>
+      <w:proofErr w:type="gramEnd"/>
+      <w:r>
+        <w:t>,</w:t>
+      </w:r>
+    </w:p>
+    <w:p>
+      <w:proofErr w:type="gramStart"/>
       <w:r>
         <w:t>598</w:t>
       </w:r>
       <w:r>
-        <w:t>,SABLENITE,</w:t>
-      </w:r>
-    </w:p>
-    <w:p>
+        <w:t>,SABLENITE</w:t>
+      </w:r>
+      <w:proofErr w:type="gramEnd"/>
+      <w:r>
+        <w:t>,</w:t>
+      </w:r>
+    </w:p>
+    <w:p>
+      <w:proofErr w:type="gramStart"/>
       <w:r>
         <w:t>599</w:t>
       </w:r>
       <w:r>
-        <w:t>,SHARPEDONITE,</w:t>
-      </w:r>
-    </w:p>
-    <w:p>
+        <w:t>,SHARPEDONITE</w:t>
+      </w:r>
+      <w:proofErr w:type="gramEnd"/>
+      <w:r>
+        <w:t>,</w:t>
+      </w:r>
+    </w:p>
+    <w:p>
+      <w:proofErr w:type="gramStart"/>
       <w:r>
         <w:t>600</w:t>
       </w:r>
       <w:r>
-        <w:t>,CAMERPTTITE,</w:t>
-      </w:r>
-    </w:p>
-    <w:p>
+        <w:t>,CAMERPTTITE</w:t>
+      </w:r>
+      <w:proofErr w:type="gramEnd"/>
+      <w:r>
+        <w:t>,</w:t>
+      </w:r>
+    </w:p>
+    <w:p>
+      <w:proofErr w:type="gramStart"/>
       <w:r>
         <w:t>601</w:t>
       </w:r>
       <w:r>
-        <w:t>,ALTARIANITE,</w:t>
-      </w:r>
-    </w:p>
-    <w:p>
+        <w:t>,ALTARIANITE</w:t>
+      </w:r>
+      <w:proofErr w:type="gramEnd"/>
+      <w:r>
+        <w:t>,</w:t>
+      </w:r>
+    </w:p>
+    <w:p>
+      <w:proofErr w:type="gramStart"/>
       <w:r>
         <w:t>602</w:t>
       </w:r>
       <w:r>
-        <w:t>,GLALITE,</w:t>
-      </w:r>
-    </w:p>
-    <w:p>
+        <w:t>,GLALITE</w:t>
+      </w:r>
+      <w:proofErr w:type="gramEnd"/>
+      <w:r>
+        <w:t>,</w:t>
+      </w:r>
+    </w:p>
+    <w:p>
+      <w:proofErr w:type="gramStart"/>
       <w:r>
         <w:t>603</w:t>
       </w:r>
       <w:r>
-        <w:t>,SALAMENCITE,</w:t>
-      </w:r>
-    </w:p>
-    <w:p>
+        <w:t>,SALAMENCITE</w:t>
+      </w:r>
+      <w:proofErr w:type="gramEnd"/>
+      <w:r>
+        <w:t>,</w:t>
+      </w:r>
+    </w:p>
+    <w:p>
+      <w:proofErr w:type="gramStart"/>
       <w:r>
         <w:t>604</w:t>
       </w:r>
       <w:r>
-        <w:t>,METAGROSSITE,</w:t>
-      </w:r>
-    </w:p>
-    <w:p>
+        <w:t>,METAGROSSITE</w:t>
+      </w:r>
+      <w:proofErr w:type="gramEnd"/>
+      <w:r>
+        <w:t>,</w:t>
+      </w:r>
+    </w:p>
+    <w:p>
+      <w:proofErr w:type="gramStart"/>
       <w:r>
         <w:t>605</w:t>
       </w:r>
       <w:r>
-        <w:t>,LATIASITE,</w:t>
-      </w:r>
-    </w:p>
-    <w:p>
+        <w:t>,LATIASITE</w:t>
+      </w:r>
+      <w:proofErr w:type="gramEnd"/>
+      <w:r>
+        <w:t>,</w:t>
+      </w:r>
+    </w:p>
+    <w:p>
+      <w:proofErr w:type="gramStart"/>
       <w:r>
         <w:t>606</w:t>
       </w:r>
       <w:r>
-        <w:t>,LATIOSITE,</w:t>
-      </w:r>
-    </w:p>
-    <w:p>
+        <w:t>,LATIOSITE</w:t>
+      </w:r>
+      <w:proofErr w:type="gramEnd"/>
+      <w:r>
+        <w:t>,</w:t>
+      </w:r>
+    </w:p>
+    <w:p>
+      <w:proofErr w:type="gramStart"/>
       <w:r>
         <w:t>607</w:t>
       </w:r>
       <w:r>
-        <w:t>,LOPUNNITE,</w:t>
-      </w:r>
-    </w:p>
-    <w:p>
+        <w:t>,LOPUNNITE</w:t>
+      </w:r>
+      <w:proofErr w:type="gramEnd"/>
+      <w:r>
+        <w:t>,</w:t>
+      </w:r>
+    </w:p>
+    <w:p>
+      <w:proofErr w:type="gramStart"/>
       <w:r>
         <w:t>608</w:t>
       </w:r>
       <w:r>
-        <w:t>,GALLADITE,</w:t>
-      </w:r>
-    </w:p>
-    <w:p>
+        <w:t>,GALLADITE</w:t>
+      </w:r>
+      <w:proofErr w:type="gramEnd"/>
+      <w:r>
+        <w:t>,</w:t>
+      </w:r>
+    </w:p>
+    <w:p>
+      <w:proofErr w:type="gramStart"/>
       <w:r>
         <w:t>609</w:t>
       </w:r>
       <w:r>
-        <w:t>,AUDINITE,</w:t>
-      </w:r>
-    </w:p>
-    <w:p>
+        <w:t>,AUDINITE</w:t>
+      </w:r>
+      <w:proofErr w:type="gramEnd"/>
+      <w:r>
+        <w:t>,</w:t>
+      </w:r>
+    </w:p>
+    <w:p>
+      <w:proofErr w:type="gramStart"/>
       <w:r>
         <w:t>610</w:t>
       </w:r>
       <w:r>
-        <w:t>,DIANCITE,</w:t>
-      </w:r>
-    </w:p>
-    <w:p>
+        <w:t>,DIANCITE</w:t>
+      </w:r>
+      <w:proofErr w:type="gramEnd"/>
+      <w:r>
+        <w:t>,</w:t>
+      </w:r>
+    </w:p>
+    <w:p>
+      <w:proofErr w:type="gramStart"/>
       <w:r>
         <w:t>611</w:t>
       </w:r>
       <w:r>
-        <w:t>,FACTORYKEY,</w:t>
-      </w:r>
-    </w:p>
-    <w:p>
+        <w:t>,FACTORYKEY</w:t>
+      </w:r>
+      <w:proofErr w:type="gramEnd"/>
+      <w:r>
+        <w:t>,</w:t>
+      </w:r>
+    </w:p>
+    <w:p>
+      <w:proofErr w:type="gramStart"/>
       <w:r>
         <w:t>612</w:t>
       </w:r>
       <w:r>
-        <w:t>,KEYSTONE,</w:t>
-      </w:r>
-    </w:p>
-    <w:p>
+        <w:t>,KEYSTONE</w:t>
+      </w:r>
+      <w:proofErr w:type="gramEnd"/>
+      <w:r>
+        <w:t>,</w:t>
+      </w:r>
+    </w:p>
+    <w:p>
+      <w:proofErr w:type="gramStart"/>
       <w:r>
         <w:t>613</w:t>
       </w:r>
       <w:r>
-        <w:t>,ORANGEPASS,</w:t>
-      </w:r>
-    </w:p>
-    <w:p>
+        <w:t>,ORANGEPASS</w:t>
+      </w:r>
+      <w:proofErr w:type="gramEnd"/>
+      <w:r>
+        <w:t>,</w:t>
+      </w:r>
+    </w:p>
+    <w:p>
+      <w:proofErr w:type="gramStart"/>
       <w:r>
         <w:t>614</w:t>
       </w:r>
       <w:r>
-        <w:t>,SEVIIPASS,</w:t>
-      </w:r>
-    </w:p>
-    <w:p>
+        <w:t>,SEVIIPASS</w:t>
+      </w:r>
+      <w:proofErr w:type="gramEnd"/>
+      <w:r>
+        <w:t>,</w:t>
+      </w:r>
+    </w:p>
+    <w:p>
+      <w:proofErr w:type="gramStart"/>
       <w:r>
         <w:t>615</w:t>
       </w:r>
       <w:r>
-        <w:t>,FERRYPASS,</w:t>
-      </w:r>
-    </w:p>
-    <w:p>
+        <w:t>,FERRYPASS</w:t>
+      </w:r>
+      <w:proofErr w:type="gramEnd"/>
+      <w:r>
+        <w:t>,</w:t>
+      </w:r>
+    </w:p>
+    <w:p>
+      <w:proofErr w:type="gramStart"/>
       <w:r>
         <w:t>616</w:t>
       </w:r>
       <w:r>
         <w:t>,CALLTOSEA</w:t>
       </w:r>
-      <w:r>
-        <w:t>,</w:t>
-      </w:r>
-    </w:p>
-    <w:p>
+      <w:proofErr w:type="gramEnd"/>
+      <w:r>
+        <w:t>,</w:t>
+      </w:r>
+    </w:p>
+    <w:p>
+      <w:proofErr w:type="gramStart"/>
       <w:r>
         <w:t>617</w:t>
       </w:r>
       <w:r>
-        <w:t>,BIRTHPASS,</w:t>
-      </w:r>
-    </w:p>
-    <w:p>
+        <w:t>,BIRTHPASS</w:t>
+      </w:r>
+      <w:proofErr w:type="gramEnd"/>
+      <w:r>
+        <w:t>,</w:t>
+      </w:r>
+    </w:p>
+    <w:p>
+      <w:proofErr w:type="gramStart"/>
       <w:r>
         <w:t>618</w:t>
       </w:r>
       <w:r>
-        <w:t>,DNAPASS,</w:t>
-      </w:r>
-    </w:p>
-    <w:p>
+        <w:t>,DNAPASS</w:t>
+      </w:r>
+      <w:proofErr w:type="gramEnd"/>
+      <w:r>
+        <w:t>,</w:t>
+      </w:r>
+    </w:p>
+    <w:p>
+      <w:proofErr w:type="gramStart"/>
       <w:r>
         <w:t>619</w:t>
       </w:r>
       <w:r>
-        <w:t>,RADIOTOWERKEY,</w:t>
-      </w:r>
-    </w:p>
-    <w:p>
+        <w:t>,RADIOTOWERKEY</w:t>
+      </w:r>
+      <w:proofErr w:type="gramEnd"/>
+      <w:r>
+        <w:t>,</w:t>
+      </w:r>
+    </w:p>
+    <w:p>
+      <w:proofErr w:type="gramStart"/>
       <w:r>
         <w:t>620</w:t>
       </w:r>
       <w:r>
-        <w:t>,FREEZERIZER,</w:t>
-      </w:r>
-    </w:p>
-    <w:p>
+        <w:t>,FREEZERIZER</w:t>
+      </w:r>
+      <w:proofErr w:type="gramEnd"/>
+      <w:r>
+        <w:t>,</w:t>
+      </w:r>
+    </w:p>
+    <w:p>
+      <w:proofErr w:type="gramStart"/>
       <w:r>
         <w:t>621</w:t>
       </w:r>
       <w:r>
-        <w:t>,STABGLOVE,</w:t>
-      </w:r>
-    </w:p>
-    <w:p>
+        <w:t>,STABGLOVE</w:t>
+      </w:r>
+      <w:proofErr w:type="gramEnd"/>
+      <w:r>
+        <w:t>,</w:t>
+      </w:r>
+    </w:p>
+    <w:p>
+      <w:proofErr w:type="gramStart"/>
       <w:r>
         <w:t>622</w:t>
       </w:r>
       <w:r>
-        <w:t>,DREAMBALL,</w:t>
-      </w:r>
-    </w:p>
-    <w:p>
+        <w:t>,DREAMBALL</w:t>
+      </w:r>
+      <w:proofErr w:type="gramEnd"/>
+      <w:r>
+        <w:t>,</w:t>
+      </w:r>
+    </w:p>
+    <w:p>
+      <w:proofErr w:type="gramStart"/>
       <w:r>
         <w:lastRenderedPageBreak/>
         <w:t>623</w:t>
       </w:r>
       <w:r>
-        <w:t>,PARKBALL,</w:t>
-      </w:r>
-    </w:p>
-    <w:p>
+        <w:t>,PARKBALL</w:t>
+      </w:r>
+      <w:proofErr w:type="gramEnd"/>
+      <w:r>
+        <w:t>,</w:t>
+      </w:r>
+    </w:p>
+    <w:p>
+      <w:proofErr w:type="gramStart"/>
       <w:r>
         <w:t>624</w:t>
       </w:r>
       <w:r>
-        <w:t>,GSBALL,</w:t>
-      </w:r>
-    </w:p>
-    <w:p>
+        <w:t>,GSBALL</w:t>
+      </w:r>
+      <w:proofErr w:type="gramEnd"/>
+      <w:r>
+        <w:t>,</w:t>
+      </w:r>
+    </w:p>
+    <w:p>
+      <w:proofErr w:type="gramStart"/>
       <w:r>
         <w:t>625</w:t>
       </w:r>
       <w:r>
-        <w:t>,EONTICKET,</w:t>
-      </w:r>
-    </w:p>
-    <w:p>
+        <w:t>,EONTICKET</w:t>
+      </w:r>
+      <w:proofErr w:type="gramEnd"/>
+      <w:r>
+        <w:t>,</w:t>
+      </w:r>
+    </w:p>
+    <w:p>
+      <w:proofErr w:type="gramStart"/>
       <w:r>
         <w:t>626</w:t>
       </w:r>
       <w:r>
-        <w:t>,LIBERTYTICKET,</w:t>
-      </w:r>
-    </w:p>
-    <w:p>
+        <w:t>,LIBERTYTICKET</w:t>
+      </w:r>
+      <w:proofErr w:type="gramEnd"/>
+      <w:r>
+        <w:t>,</w:t>
+      </w:r>
+    </w:p>
+    <w:p>
+      <w:proofErr w:type="gramStart"/>
       <w:r>
         <w:t>627</w:t>
       </w:r>
       <w:r>
-        <w:t>,LUNARWING,</w:t>
-      </w:r>
-    </w:p>
-    <w:p>
+        <w:t>,LUNARWING</w:t>
+      </w:r>
+      <w:proofErr w:type="gramEnd"/>
+      <w:r>
+        <w:t>,</w:t>
+      </w:r>
+    </w:p>
+    <w:p>
+      <w:proofErr w:type="gramStart"/>
       <w:r>
         <w:t>628</w:t>
       </w:r>
       <w:r>
-        <w:t>,MAGMASTONE,</w:t>
-      </w:r>
-    </w:p>
-    <w:p>
+        <w:t>,MAGMASTONE</w:t>
+      </w:r>
+      <w:proofErr w:type="gramEnd"/>
+      <w:r>
+        <w:t>,</w:t>
+      </w:r>
+    </w:p>
+    <w:p>
+      <w:proofErr w:type="gramStart"/>
       <w:r>
         <w:t>629</w:t>
       </w:r>
@@ -586,146 +1046,236 @@
         <w:t>,</w:t>
       </w:r>
       <w:r>
-        <w:t>WATERMEMORY,</w:t>
-      </w:r>
-    </w:p>
-    <w:p>
+        <w:t>WATERMEMORY</w:t>
+      </w:r>
+      <w:proofErr w:type="gramEnd"/>
+      <w:r>
+        <w:t>,</w:t>
+      </w:r>
+    </w:p>
+    <w:p>
+      <w:proofErr w:type="gramStart"/>
       <w:r>
         <w:t>630</w:t>
       </w:r>
       <w:r>
-        <w:t>,STEELMEMORY,</w:t>
-      </w:r>
-    </w:p>
-    <w:p>
+        <w:t>,STEELMEMORY</w:t>
+      </w:r>
+      <w:proofErr w:type="gramEnd"/>
+      <w:r>
+        <w:t>,</w:t>
+      </w:r>
+    </w:p>
+    <w:p>
+      <w:proofErr w:type="gramStart"/>
       <w:r>
         <w:t>631</w:t>
       </w:r>
       <w:r>
-        <w:t>,ROCKMEMORY,</w:t>
-      </w:r>
-    </w:p>
-    <w:p>
+        <w:t>,ROCKMEMORY</w:t>
+      </w:r>
+      <w:proofErr w:type="gramEnd"/>
+      <w:r>
+        <w:t>,</w:t>
+      </w:r>
+    </w:p>
+    <w:p>
+      <w:proofErr w:type="gramStart"/>
       <w:r>
         <w:t>632</w:t>
       </w:r>
       <w:r>
-        <w:t>,PSYCHICMEMORY,</w:t>
-      </w:r>
-    </w:p>
-    <w:p>
+        <w:t>,PSYCHICMEMORY</w:t>
+      </w:r>
+      <w:proofErr w:type="gramEnd"/>
+      <w:r>
+        <w:t>,</w:t>
+      </w:r>
+    </w:p>
+    <w:p>
+      <w:proofErr w:type="gramStart"/>
       <w:r>
         <w:t>633</w:t>
       </w:r>
       <w:r>
-        <w:t>,POISONMEMORY,</w:t>
-      </w:r>
-    </w:p>
-    <w:p>
+        <w:t>,POISONMEMORY</w:t>
+      </w:r>
+      <w:proofErr w:type="gramEnd"/>
+      <w:r>
+        <w:t>,</w:t>
+      </w:r>
+    </w:p>
+    <w:p>
+      <w:proofErr w:type="gramStart"/>
       <w:r>
         <w:t>634</w:t>
       </w:r>
       <w:r>
-        <w:t>,ICEMEMORY,</w:t>
-      </w:r>
-    </w:p>
-    <w:p>
+        <w:t>,ICEMEMORY</w:t>
+      </w:r>
+      <w:proofErr w:type="gramEnd"/>
+      <w:r>
+        <w:t>,</w:t>
+      </w:r>
+    </w:p>
+    <w:p>
+      <w:proofErr w:type="gramStart"/>
       <w:r>
         <w:t>635</w:t>
       </w:r>
       <w:r>
-        <w:t>,FAIRYGEM,</w:t>
-      </w:r>
-    </w:p>
-    <w:p>
+        <w:t>,FAIRYGEM</w:t>
+      </w:r>
+      <w:proofErr w:type="gramEnd"/>
+      <w:r>
+        <w:t>,</w:t>
+      </w:r>
+    </w:p>
+    <w:p>
+      <w:proofErr w:type="gramStart"/>
       <w:r>
         <w:t>636</w:t>
       </w:r>
       <w:r>
-        <w:t>,GROUNDMEMORY,</w:t>
-      </w:r>
-    </w:p>
-    <w:p>
+        <w:t>,GROUNDMEMORY</w:t>
+      </w:r>
+      <w:proofErr w:type="gramEnd"/>
+      <w:r>
+        <w:t>,</w:t>
+      </w:r>
+    </w:p>
+    <w:p>
+      <w:proofErr w:type="gramStart"/>
       <w:r>
         <w:t>637</w:t>
       </w:r>
       <w:r>
-        <w:t>,GRASSMEMORY,</w:t>
-      </w:r>
-    </w:p>
-    <w:p>
+        <w:t>,GRASSMEMORY</w:t>
+      </w:r>
+      <w:proofErr w:type="gramEnd"/>
+      <w:r>
+        <w:t>,</w:t>
+      </w:r>
+    </w:p>
+    <w:p>
+      <w:proofErr w:type="gramStart"/>
       <w:r>
         <w:t>638</w:t>
       </w:r>
       <w:r>
-        <w:t>,GHOSTMEMORY,</w:t>
-      </w:r>
-    </w:p>
-    <w:p>
+        <w:t>,GHOSTMEMORY</w:t>
+      </w:r>
+      <w:proofErr w:type="gramEnd"/>
+      <w:r>
+        <w:t>,</w:t>
+      </w:r>
+    </w:p>
+    <w:p>
+      <w:proofErr w:type="gramStart"/>
       <w:r>
         <w:t>639</w:t>
       </w:r>
       <w:r>
-        <w:t>,FLYINGMEMORY,</w:t>
-      </w:r>
-    </w:p>
-    <w:p>
+        <w:t>,FLYINGMEMORY</w:t>
+      </w:r>
+      <w:proofErr w:type="gramEnd"/>
+      <w:r>
+        <w:t>,</w:t>
+      </w:r>
+    </w:p>
+    <w:p>
+      <w:proofErr w:type="gramStart"/>
       <w:r>
         <w:t>640</w:t>
       </w:r>
       <w:r>
-        <w:t>,FIREMEMORY,</w:t>
-      </w:r>
-    </w:p>
-    <w:p>
+        <w:t>,FIREMEMORY</w:t>
+      </w:r>
+      <w:proofErr w:type="gramEnd"/>
+      <w:r>
+        <w:t>,</w:t>
+      </w:r>
+    </w:p>
+    <w:p>
+      <w:proofErr w:type="gramStart"/>
       <w:r>
         <w:t>641</w:t>
       </w:r>
       <w:r>
-        <w:t>,FIGHTINGMEMORY,</w:t>
-      </w:r>
-    </w:p>
-    <w:p>
+        <w:t>,FIGHTINGMEMORY</w:t>
+      </w:r>
+      <w:proofErr w:type="gramEnd"/>
+      <w:r>
+        <w:t>,</w:t>
+      </w:r>
+    </w:p>
+    <w:p>
+      <w:proofErr w:type="gramStart"/>
       <w:r>
         <w:t>642</w:t>
       </w:r>
       <w:r>
-        <w:t>,FAIRYMEMORY,</w:t>
-      </w:r>
-    </w:p>
-    <w:p>
+        <w:t>,FAIRYMEMORY</w:t>
+      </w:r>
+      <w:proofErr w:type="gramEnd"/>
+      <w:r>
+        <w:t>,</w:t>
+      </w:r>
+    </w:p>
+    <w:p>
+      <w:proofErr w:type="gramStart"/>
       <w:r>
         <w:t>643</w:t>
       </w:r>
       <w:r>
-        <w:t>,ELECTRICMEMORY,</w:t>
-      </w:r>
-    </w:p>
-    <w:p>
+        <w:t>,ELECTRICMEMORY</w:t>
+      </w:r>
+      <w:proofErr w:type="gramEnd"/>
+      <w:r>
+        <w:t>,</w:t>
+      </w:r>
+    </w:p>
+    <w:p>
+      <w:proofErr w:type="gramStart"/>
       <w:r>
         <w:t>644</w:t>
       </w:r>
       <w:r>
-        <w:t>,DRAGONMEMORY,</w:t>
-      </w:r>
-    </w:p>
-    <w:p>
+        <w:t>,DRAGONMEMORY</w:t>
+      </w:r>
+      <w:proofErr w:type="gramEnd"/>
+      <w:r>
+        <w:t>,</w:t>
+      </w:r>
+    </w:p>
+    <w:p>
+      <w:proofErr w:type="gramStart"/>
       <w:r>
         <w:t>645</w:t>
       </w:r>
       <w:r>
-        <w:t>,DARKMEMORY,</w:t>
-      </w:r>
-    </w:p>
-    <w:p>
+        <w:t>,DARKMEMORY</w:t>
+      </w:r>
+      <w:proofErr w:type="gramEnd"/>
+      <w:r>
+        <w:t>,</w:t>
+      </w:r>
+    </w:p>
+    <w:p>
+      <w:proofErr w:type="gramStart"/>
       <w:r>
         <w:t>646</w:t>
       </w:r>
       <w:r>
-        <w:t>,BUGMEMORY,</w:t>
-      </w:r>
-    </w:p>
-    <w:p>
+        <w:t>,BUGMEMORY</w:t>
+      </w:r>
+      <w:proofErr w:type="gramEnd"/>
+      <w:r>
+        <w:t>,</w:t>
+      </w:r>
+    </w:p>
+    <w:p>
+      <w:proofErr w:type="gramStart"/>
       <w:r>
         <w:t>647</w:t>
       </w:r>
@@ -735,157 +1285,278 @@
       <w:r>
         <w:t>DRAGONFLUTE</w:t>
       </w:r>
-      <w:r>
-        <w:t>,</w:t>
-      </w:r>
-    </w:p>
-    <w:p>
+      <w:proofErr w:type="gramEnd"/>
+      <w:r>
+        <w:t>,</w:t>
+      </w:r>
+    </w:p>
+    <w:p>
+      <w:proofErr w:type="gramStart"/>
       <w:r>
         <w:t>648</w:t>
       </w:r>
       <w:r>
-        <w:t>,PRISONBOTTLE,</w:t>
-      </w:r>
-    </w:p>
-    <w:p>
+        <w:t>,PRISONBOTTLE</w:t>
+      </w:r>
+      <w:proofErr w:type="gramEnd"/>
+      <w:r>
+        <w:t>,</w:t>
+      </w:r>
+    </w:p>
+    <w:p>
+      <w:proofErr w:type="gramStart"/>
       <w:r>
         <w:t>649</w:t>
       </w:r>
       <w:r>
-        <w:t>,RAINBOWWING,</w:t>
-      </w:r>
-    </w:p>
-    <w:p>
+        <w:t>,RAINBOWWING</w:t>
+      </w:r>
+      <w:proofErr w:type="gramEnd"/>
+      <w:r>
+        <w:t>,</w:t>
+      </w:r>
+    </w:p>
+    <w:p>
+      <w:proofErr w:type="gramStart"/>
       <w:r>
         <w:t>650</w:t>
       </w:r>
       <w:r>
-        <w:t>,SILVERWING,</w:t>
-      </w:r>
-    </w:p>
-    <w:p>
+        <w:t>,SILVERWING</w:t>
+      </w:r>
+      <w:proofErr w:type="gramEnd"/>
+      <w:r>
+        <w:t>,</w:t>
+      </w:r>
+    </w:p>
+    <w:p>
+      <w:proofErr w:type="gramStart"/>
       <w:r>
         <w:t>651</w:t>
       </w:r>
       <w:r>
-        <w:t>,TIDALBELL,</w:t>
-      </w:r>
-    </w:p>
-    <w:p>
+        <w:t>,TIDALBELL</w:t>
+      </w:r>
+      <w:proofErr w:type="gramEnd"/>
+      <w:r>
+        <w:t>,</w:t>
+      </w:r>
+    </w:p>
+    <w:p>
+      <w:proofErr w:type="gramStart"/>
       <w:r>
         <w:lastRenderedPageBreak/>
         <w:t>652</w:t>
       </w:r>
       <w:r>
-        <w:t>,METERORITE,</w:t>
-      </w:r>
-    </w:p>
-    <w:p>
+        <w:t>,METERORITE</w:t>
+      </w:r>
+      <w:proofErr w:type="gramEnd"/>
+      <w:r>
+        <w:t>,</w:t>
+      </w:r>
+    </w:p>
+    <w:p>
+      <w:proofErr w:type="gramStart"/>
       <w:r>
         <w:t>653</w:t>
       </w:r>
       <w:r>
-        <w:t>,REDORB,</w:t>
-      </w:r>
-    </w:p>
-    <w:p>
+        <w:t>,REDORB</w:t>
+      </w:r>
+      <w:proofErr w:type="gramEnd"/>
+      <w:r>
+        <w:t>,</w:t>
+      </w:r>
+    </w:p>
+    <w:p>
+      <w:proofErr w:type="gramStart"/>
       <w:r>
         <w:t>654</w:t>
       </w:r>
       <w:r>
-        <w:t>,BLUEORB,</w:t>
-      </w:r>
-    </w:p>
-    <w:p>
+        <w:t>,BLUEORB</w:t>
+      </w:r>
+      <w:proofErr w:type="gramEnd"/>
+      <w:r>
+        <w:t>,</w:t>
+      </w:r>
+    </w:p>
+    <w:p>
+      <w:proofErr w:type="gramStart"/>
       <w:r>
         <w:t>655</w:t>
       </w:r>
       <w:r>
-        <w:t>,SHALOURSABLE,</w:t>
-      </w:r>
-    </w:p>
-    <w:p>
-      <w:r>
-        <w:t>656,BIGMALASADA,</w:t>
-      </w:r>
-    </w:p>
-    <w:p>
-      <w:r>
-        <w:t>657,AZUREFLUTE,</w:t>
-      </w:r>
-    </w:p>
-    <w:p>
-      <w:r>
-        <w:t>658,AURORATICKET,</w:t>
-      </w:r>
-    </w:p>
-    <w:p>
+        <w:t>,SHALOURSABLE</w:t>
+      </w:r>
+      <w:proofErr w:type="gramEnd"/>
+      <w:r>
+        <w:t>,</w:t>
+      </w:r>
+    </w:p>
+    <w:p>
+      <w:proofErr w:type="gramStart"/>
+      <w:r>
+        <w:t>656,BIGMALASADA</w:t>
+      </w:r>
+      <w:proofErr w:type="gramEnd"/>
+      <w:r>
+        <w:t>,</w:t>
+      </w:r>
+    </w:p>
+    <w:p>
+      <w:proofErr w:type="gramStart"/>
+      <w:r>
+        <w:t>657,AZUREFLUTE</w:t>
+      </w:r>
+      <w:proofErr w:type="gramEnd"/>
+      <w:r>
+        <w:t>,</w:t>
+      </w:r>
+    </w:p>
+    <w:p>
+      <w:proofErr w:type="gramStart"/>
+      <w:r>
+        <w:t>658,AURORATICKET</w:t>
+      </w:r>
+      <w:proofErr w:type="gramEnd"/>
+      <w:r>
+        <w:t>,</w:t>
+      </w:r>
+    </w:p>
+    <w:p>
+      <w:proofErr w:type="gramStart"/>
       <w:r>
         <w:t>659,CASTELIACONE</w:t>
       </w:r>
-    </w:p>
-    <w:p>
+      <w:proofErr w:type="gramEnd"/>
+    </w:p>
+    <w:p>
+      <w:proofErr w:type="gramStart"/>
       <w:r>
         <w:t>660,ETERNALBLOOM</w:t>
       </w:r>
-      <w:r>
-        <w:t>,</w:t>
-      </w:r>
-    </w:p>
-    <w:p>
-      <w:r>
-        <w:t>661,ICESTONE,</w:t>
-      </w:r>
-    </w:p>
-    <w:p>
-      <w:r>
-        <w:t>662,CHARIZARDITEZ,</w:t>
-      </w:r>
-    </w:p>
-    <w:p>
-      <w:r>
-        <w:t>663,FLYGONITE,</w:t>
-      </w:r>
-    </w:p>
-    <w:p>
-      <w:r>
-        <w:t>664,SWANNITE,</w:t>
-      </w:r>
-    </w:p>
-    <w:p>
-      <w:r>
-        <w:t>665,EMOLGITE,</w:t>
-      </w:r>
-    </w:p>
-    <w:p>
-      <w:r>
-        <w:t>666,HAWLUCHITE,</w:t>
-      </w:r>
-    </w:p>
-    <w:p>
-      <w:r>
-        <w:t>667,NOIVERNITE,</w:t>
-      </w:r>
-    </w:p>
-    <w:p>
-      <w:r>
-        <w:t>668,BELLOSITE,</w:t>
-      </w:r>
-    </w:p>
-    <w:p>
-      <w:r>
-        <w:t>669,GRANBULLITE,</w:t>
-      </w:r>
-    </w:p>
-    <w:p>
-      <w:r>
-        <w:t>670,URSARITE,</w:t>
+      <w:proofErr w:type="gramEnd"/>
+      <w:r>
+        <w:t>,</w:t>
+      </w:r>
+    </w:p>
+    <w:p>
+      <w:proofErr w:type="gramStart"/>
+      <w:r>
+        <w:t>661,ICESTONE</w:t>
+      </w:r>
+      <w:proofErr w:type="gramEnd"/>
+      <w:r>
+        <w:t>,</w:t>
+      </w:r>
+    </w:p>
+    <w:p>
+      <w:proofErr w:type="gramStart"/>
+      <w:r>
+        <w:t>662,CHARIZARDITEZ</w:t>
+      </w:r>
+      <w:proofErr w:type="gramEnd"/>
+      <w:r>
+        <w:t>,</w:t>
+      </w:r>
+    </w:p>
+    <w:p>
+      <w:proofErr w:type="gramStart"/>
+      <w:r>
+        <w:t>663,FLYGONITE</w:t>
+      </w:r>
+      <w:proofErr w:type="gramEnd"/>
+      <w:r>
+        <w:t>,</w:t>
+      </w:r>
+    </w:p>
+    <w:p>
+      <w:proofErr w:type="gramStart"/>
+      <w:r>
+        <w:t>664,SWANNITE</w:t>
+      </w:r>
+      <w:proofErr w:type="gramEnd"/>
+      <w:r>
+        <w:t>,</w:t>
+      </w:r>
+    </w:p>
+    <w:p>
+      <w:proofErr w:type="gramStart"/>
+      <w:r>
+        <w:t>665,EMOLGITE</w:t>
+      </w:r>
+      <w:proofErr w:type="gramEnd"/>
+      <w:r>
+        <w:t>,</w:t>
+      </w:r>
+    </w:p>
+    <w:p>
+      <w:proofErr w:type="gramStart"/>
+      <w:r>
+        <w:t>666,HAWLUCHITE</w:t>
+      </w:r>
+      <w:proofErr w:type="gramEnd"/>
+      <w:r>
+        <w:t>,</w:t>
+      </w:r>
+    </w:p>
+    <w:p>
+      <w:proofErr w:type="gramStart"/>
+      <w:r>
+        <w:t>667,NOIVERNITE</w:t>
+      </w:r>
+      <w:proofErr w:type="gramEnd"/>
+      <w:r>
+        <w:t>,</w:t>
+      </w:r>
+    </w:p>
+    <w:p>
+      <w:proofErr w:type="gramStart"/>
+      <w:r>
+        <w:t>668,BELLOSITE</w:t>
+      </w:r>
+      <w:proofErr w:type="gramEnd"/>
+      <w:r>
+        <w:t>,</w:t>
+      </w:r>
+    </w:p>
+    <w:p>
+      <w:proofErr w:type="gramStart"/>
+      <w:r>
+        <w:t>669,GRANBULLITE</w:t>
+      </w:r>
+      <w:proofErr w:type="gramEnd"/>
+      <w:r>
+        <w:t>,</w:t>
+      </w:r>
+    </w:p>
+    <w:p>
+      <w:proofErr w:type="gramStart"/>
+      <w:r>
+        <w:t>670,URSARITE</w:t>
+      </w:r>
+      <w:proofErr w:type="gramEnd"/>
+      <w:r>
+        <w:t>,</w:t>
+      </w:r>
+    </w:p>
+    <w:p>
+      <w:proofErr w:type="gramStart"/>
+      <w:r>
+        <w:t>671,ULTRAFLUTE</w:t>
+      </w:r>
+      <w:proofErr w:type="gramEnd"/>
+      <w:r>
+        <w:t>,</w:t>
       </w:r>
     </w:p>
     <w:p>
       <w:bookmarkStart w:id="0" w:name="_GoBack"/>
       <w:bookmarkEnd w:id="0"/>
     </w:p>
+    <w:p/>
     <w:p/>
     <w:p/>
     <w:sectPr>

--- a/Data Input Sheets/New Items.docx
+++ b/Data Input Sheets/New Items.docx
@@ -1553,9 +1553,20 @@
       </w:r>
     </w:p>
     <w:p>
+      <w:proofErr w:type="gramStart"/>
+      <w:r>
+        <w:t>672,GOKRUNCHITE</w:t>
+      </w:r>
+      <w:proofErr w:type="gramEnd"/>
+      <w:r>
+        <w:t>,</w:t>
+      </w:r>
+    </w:p>
+    <w:p>
       <w:bookmarkStart w:id="0" w:name="_GoBack"/>
       <w:bookmarkEnd w:id="0"/>
     </w:p>
+    <w:p/>
     <w:p/>
     <w:p/>
     <w:p/>

--- a/Data Input Sheets/New Items.docx
+++ b/Data Input Sheets/New Items.docx
@@ -1657,9 +1657,13 @@
       </w:r>
     </w:p>
     <w:p>
+      <w:r>
+        <w:t>677,INSANEPOWDER,</w:t>
+      </w:r>
       <w:bookmarkStart w:id="0" w:name="_GoBack"/>
       <w:bookmarkEnd w:id="0"/>
     </w:p>
+    <w:p/>
     <w:p/>
     <w:p/>
     <w:p/>

--- a/Data Input Sheets/New Items.docx
+++ b/Data Input Sheets/New Items.docx
@@ -59,15 +59,7 @@
       </w:r>
       <w:proofErr w:type="spellEnd"/>
       <w:r>
-        <w:t xml:space="preserve"> Masks,8,0,”A mask worn by a great </w:t>
-      </w:r>
-      <w:proofErr w:type="spellStart"/>
-      <w:r>
-        <w:t>Alolan</w:t>
-      </w:r>
-      <w:proofErr w:type="spellEnd"/>
-      <w:r>
-        <w:t xml:space="preserve"> wrestler.  They are very popular in the Orange Islands.”</w:t>
+        <w:t xml:space="preserve"> Masks,8,0,”A mask worn by a great Alolan wrestler.  They are very popular in the Orange Islands.”</w:t>
       </w:r>
       <w:r>
         <w:t>,5,0,6</w:t>
@@ -1657,9 +1649,123 @@
       </w:r>
     </w:p>
     <w:p>
-      <w:r>
-        <w:t>677,INSANEPOWDER,</w:t>
-      </w:r>
+      <w:proofErr w:type="gramStart"/>
+      <w:r>
+        <w:t>677,INSANEPOWDER</w:t>
+      </w:r>
+      <w:proofErr w:type="gramEnd"/>
+      <w:r>
+        <w:t>,</w:t>
+      </w:r>
+    </w:p>
+    <w:p>
+      <w:proofErr w:type="gramStart"/>
+      <w:r>
+        <w:t>678,DAZZLINGWING</w:t>
+      </w:r>
+      <w:proofErr w:type="gramEnd"/>
+      <w:r>
+        <w:t>,</w:t>
+      </w:r>
+    </w:p>
+    <w:p>
+      <w:proofErr w:type="gramStart"/>
+      <w:r>
+        <w:lastRenderedPageBreak/>
+        <w:t>679,ARCANITE</w:t>
+      </w:r>
+      <w:proofErr w:type="gramEnd"/>
+      <w:r>
+        <w:t>,</w:t>
+      </w:r>
+    </w:p>
+    <w:p>
+      <w:proofErr w:type="gramStart"/>
+      <w:r>
+        <w:t>680,STARMITE</w:t>
+      </w:r>
+      <w:proofErr w:type="gramEnd"/>
+      <w:r>
+        <w:t>,</w:t>
+      </w:r>
+    </w:p>
+    <w:p>
+      <w:proofErr w:type="gramStart"/>
+      <w:r>
+        <w:t>681,LILLIGANTITE</w:t>
+      </w:r>
+      <w:proofErr w:type="gramEnd"/>
+      <w:r>
+        <w:t>,</w:t>
+      </w:r>
+    </w:p>
+    <w:p>
+      <w:proofErr w:type="gramStart"/>
+      <w:r>
+        <w:t>682,</w:t>
+      </w:r>
+      <w:r>
+        <w:t>FLYGONITEH</w:t>
+      </w:r>
+      <w:proofErr w:type="gramEnd"/>
+      <w:r>
+        <w:t>,</w:t>
+      </w:r>
+    </w:p>
+    <w:p>
+      <w:proofErr w:type="gramStart"/>
+      <w:r>
+        <w:t>683,TYRANTITE</w:t>
+      </w:r>
+      <w:proofErr w:type="gramEnd"/>
+      <w:r>
+        <w:t>,</w:t>
+      </w:r>
+    </w:p>
+    <w:p>
+      <w:proofErr w:type="gramStart"/>
+      <w:r>
+        <w:t>684,FROSSLASSITE</w:t>
+      </w:r>
+      <w:proofErr w:type="gramEnd"/>
+      <w:r>
+        <w:t>,</w:t>
+      </w:r>
+    </w:p>
+    <w:p>
+      <w:proofErr w:type="gramStart"/>
+      <w:r>
+        <w:t>685,RELICBALL</w:t>
+      </w:r>
+      <w:proofErr w:type="gramEnd"/>
+      <w:r>
+        <w:t>,</w:t>
+      </w:r>
+    </w:p>
+    <w:p>
+      <w:proofErr w:type="gramStart"/>
+      <w:r>
+        <w:t>686,</w:t>
+      </w:r>
+      <w:r>
+        <w:t>SPATIALORE</w:t>
+      </w:r>
+      <w:proofErr w:type="gramEnd"/>
+      <w:r>
+        <w:t>,</w:t>
+      </w:r>
+    </w:p>
+    <w:p>
+      <w:proofErr w:type="gramStart"/>
+      <w:r>
+        <w:t>687,TEMPORALORE</w:t>
+      </w:r>
+      <w:proofErr w:type="gramEnd"/>
+      <w:r>
+        <w:t>,</w:t>
+      </w:r>
+    </w:p>
+    <w:p>
       <w:bookmarkStart w:id="0" w:name="_GoBack"/>
       <w:bookmarkEnd w:id="0"/>
     </w:p>
